--- a/Mariia/Theory/10 Scoping_module_cascade_carrying_call_apply_bind.docx
+++ b/Mariia/Theory/10 Scoping_module_cascade_carrying_call_apply_bind.docx
@@ -778,6 +778,7 @@
           <w:rFonts w:ascii="Times New Roman" w:hAnsi="Times New Roman" w:cs="Times New Roman"/>
         </w:rPr>
       </w:pPr>
+      <w:proofErr w:type="spellStart"/>
       <w:proofErr w:type="gramStart"/>
       <w:r>
         <w:rPr>
@@ -786,6 +787,7 @@
         <w:lastRenderedPageBreak/>
         <w:t>var</w:t>
       </w:r>
+      <w:proofErr w:type="spellEnd"/>
       <w:proofErr w:type="gramEnd"/>
       <w:r>
         <w:rPr>
@@ -1014,6 +1016,7 @@
         </w:rPr>
         <w:t xml:space="preserve">        </w:t>
       </w:r>
+      <w:proofErr w:type="spellStart"/>
       <w:proofErr w:type="gramStart"/>
       <w:r>
         <w:rPr>
@@ -1021,6 +1024,7 @@
         </w:rPr>
         <w:t>var</w:t>
       </w:r>
+      <w:proofErr w:type="spellEnd"/>
       <w:proofErr w:type="gramEnd"/>
       <w:r>
         <w:rPr>
@@ -1294,7 +1298,51 @@
           <w:szCs w:val="28"/>
           <w:lang w:val="ru-RU"/>
         </w:rPr>
-        <w:t xml:space="preserve">Одно из первых действий, выполняемых интерпретатором </w:t>
+        <w:t xml:space="preserve">Одно из первых </w:t>
+      </w:r>
+      <w:proofErr w:type="spellStart"/>
+      <w:r>
+        <w:rPr>
+          <w:sz w:val="28"/>
+          <w:szCs w:val="28"/>
+          <w:lang w:val="ru-RU"/>
+        </w:rPr>
+        <w:t>дейсвий</w:t>
+      </w:r>
+      <w:proofErr w:type="spellEnd"/>
+      <w:r>
+        <w:rPr>
+          <w:sz w:val="28"/>
+          <w:szCs w:val="28"/>
+          <w:lang w:val="ru-RU"/>
+        </w:rPr>
+        <w:t xml:space="preserve">, </w:t>
+      </w:r>
+      <w:proofErr w:type="spellStart"/>
+      <w:r>
+        <w:rPr>
+          <w:sz w:val="28"/>
+          <w:szCs w:val="28"/>
+          <w:lang w:val="ru-RU"/>
+        </w:rPr>
+        <w:t>т</w:t>
+      </w:r>
+      <w:r>
+        <w:rPr>
+          <w:sz w:val="28"/>
+          <w:szCs w:val="28"/>
+          <w:lang w:val="ru-RU"/>
+        </w:rPr>
+        <w:t>выполняемых</w:t>
+      </w:r>
+      <w:proofErr w:type="spellEnd"/>
+      <w:r>
+        <w:rPr>
+          <w:sz w:val="28"/>
+          <w:szCs w:val="28"/>
+          <w:lang w:val="ru-RU"/>
+        </w:rPr>
+        <w:t xml:space="preserve"> интерпретатором </w:t>
       </w:r>
       <w:proofErr w:type="spellStart"/>
       <w:r>
@@ -3028,6 +3076,7 @@
                 <w:szCs w:val="28"/>
               </w:rPr>
             </w:pPr>
+            <w:proofErr w:type="spellStart"/>
             <w:r>
               <w:rPr>
                 <w:rFonts w:ascii="Times New Roman" w:eastAsia="Times New Roman" w:hAnsi="Times New Roman" w:cs="Times New Roman"/>
@@ -3038,6 +3087,7 @@
               </w:rPr>
               <w:t>var</w:t>
             </w:r>
+            <w:proofErr w:type="spellEnd"/>
             <w:r>
               <w:rPr>
                 <w:rFonts w:ascii="Times New Roman" w:eastAsia="Times New Roman" w:hAnsi="Times New Roman" w:cs="Times New Roman"/>
@@ -3714,6 +3764,7 @@
                 <w:szCs w:val="28"/>
               </w:rPr>
             </w:pPr>
+            <w:proofErr w:type="spellStart"/>
             <w:r>
               <w:rPr>
                 <w:rFonts w:ascii="Times New Roman" w:eastAsia="Times New Roman" w:hAnsi="Times New Roman" w:cs="Times New Roman"/>
@@ -3724,6 +3775,7 @@
               </w:rPr>
               <w:t>var</w:t>
             </w:r>
+            <w:proofErr w:type="spellEnd"/>
             <w:r>
               <w:rPr>
                 <w:rFonts w:ascii="Times New Roman" w:eastAsia="Times New Roman" w:hAnsi="Times New Roman" w:cs="Times New Roman"/>
@@ -4716,6 +4768,7 @@
           <w:color w:val="000000"/>
           <w:sz w:val="28"/>
           <w:szCs w:val="28"/>
+          <w:lang w:val="ru-RU"/>
         </w:rPr>
         <w:t xml:space="preserve"> </w:t>
       </w:r>
@@ -4919,6 +4972,7 @@
         <w:rPr>
           <w:sz w:val="28"/>
           <w:szCs w:val="28"/>
+          <w:lang w:val="ru-RU"/>
         </w:rPr>
       </w:pPr>
       <w:r>
@@ -5047,6 +5101,7 @@
         <w:rPr>
           <w:sz w:val="28"/>
           <w:szCs w:val="28"/>
+          <w:lang w:val="ru-RU"/>
         </w:rPr>
         <w:t xml:space="preserve">: </w:t>
       </w:r>
@@ -5058,6 +5113,7 @@
           <w:rFonts w:ascii="Times New Roman" w:hAnsi="Times New Roman" w:cs="Times New Roman"/>
           <w:sz w:val="28"/>
           <w:szCs w:val="28"/>
+          <w:lang w:val="ru-RU"/>
         </w:rPr>
       </w:pPr>
       <w:proofErr w:type="spellStart"/>
@@ -5068,27 +5124,75 @@
           <w:sz w:val="28"/>
           <w:szCs w:val="28"/>
         </w:rPr>
-        <w:t>str.replace</w:t>
+        <w:t>str</w:t>
       </w:r>
       <w:proofErr w:type="spellEnd"/>
-      <w:r>
-        <w:rPr>
-          <w:rFonts w:ascii="Times New Roman" w:hAnsi="Times New Roman" w:cs="Times New Roman"/>
-          <w:sz w:val="28"/>
-          <w:szCs w:val="28"/>
-        </w:rPr>
-        <w:t>(</w:t>
-      </w:r>
       <w:proofErr w:type="gramEnd"/>
       <w:r>
         <w:rPr>
           <w:rFonts w:ascii="Times New Roman" w:hAnsi="Times New Roman" w:cs="Times New Roman"/>
           <w:sz w:val="28"/>
           <w:szCs w:val="28"/>
-        </w:rPr>
-        <w:t>"k", "R").</w:t>
+          <w:lang w:val="ru-RU"/>
+        </w:rPr>
+        <w:t>.</w:t>
       </w:r>
       <w:proofErr w:type="spellStart"/>
+      <w:proofErr w:type="gramStart"/>
+      <w:r>
+        <w:rPr>
+          <w:rFonts w:ascii="Times New Roman" w:hAnsi="Times New Roman" w:cs="Times New Roman"/>
+          <w:sz w:val="28"/>
+          <w:szCs w:val="28"/>
+        </w:rPr>
+        <w:t>replace</w:t>
+      </w:r>
+      <w:proofErr w:type="spellEnd"/>
+      <w:proofErr w:type="gramEnd"/>
+      <w:r>
+        <w:rPr>
+          <w:rFonts w:ascii="Times New Roman" w:hAnsi="Times New Roman" w:cs="Times New Roman"/>
+          <w:sz w:val="28"/>
+          <w:szCs w:val="28"/>
+          <w:lang w:val="ru-RU"/>
+        </w:rPr>
+        <w:t>("</w:t>
+      </w:r>
+      <w:r>
+        <w:rPr>
+          <w:rFonts w:ascii="Times New Roman" w:hAnsi="Times New Roman" w:cs="Times New Roman"/>
+          <w:sz w:val="28"/>
+          <w:szCs w:val="28"/>
+        </w:rPr>
+        <w:t>k</w:t>
+      </w:r>
+      <w:r>
+        <w:rPr>
+          <w:rFonts w:ascii="Times New Roman" w:hAnsi="Times New Roman" w:cs="Times New Roman"/>
+          <w:sz w:val="28"/>
+          <w:szCs w:val="28"/>
+          <w:lang w:val="ru-RU"/>
+        </w:rPr>
+        <w:t>", "</w:t>
+      </w:r>
+      <w:r>
+        <w:rPr>
+          <w:rFonts w:ascii="Times New Roman" w:hAnsi="Times New Roman" w:cs="Times New Roman"/>
+          <w:sz w:val="28"/>
+          <w:szCs w:val="28"/>
+        </w:rPr>
+        <w:t>R</w:t>
+      </w:r>
+      <w:r>
+        <w:rPr>
+          <w:rFonts w:ascii="Times New Roman" w:hAnsi="Times New Roman" w:cs="Times New Roman"/>
+          <w:sz w:val="28"/>
+          <w:szCs w:val="28"/>
+          <w:lang w:val="ru-RU"/>
+        </w:rPr>
+        <w:t>").</w:t>
+      </w:r>
+      <w:proofErr w:type="spellStart"/>
       <w:r>
         <w:rPr>
           <w:rFonts w:ascii="Times New Roman" w:hAnsi="Times New Roman" w:cs="Times New Roman"/>
@@ -5103,6 +5207,7 @@
           <w:rFonts w:ascii="Times New Roman" w:hAnsi="Times New Roman" w:cs="Times New Roman"/>
           <w:sz w:val="28"/>
           <w:szCs w:val="28"/>
+          <w:lang w:val="ru-RU"/>
         </w:rPr>
         <w:t>().</w:t>
       </w:r>
@@ -5121,6 +5226,7 @@
           <w:rFonts w:ascii="Times New Roman" w:hAnsi="Times New Roman" w:cs="Times New Roman"/>
           <w:sz w:val="28"/>
           <w:szCs w:val="28"/>
+          <w:lang w:val="ru-RU"/>
         </w:rPr>
         <w:t>(0,4);</w:t>
       </w:r>
@@ -5192,7 +5298,7 @@
           <w:sz w:val="23"/>
           <w:szCs w:val="23"/>
           <w:bdr w:val="none" w:sz="0" w:space="0" w:color="auto" w:frame="1"/>
-          <w:lang w:val="de-DE"/>
+          <w:lang w:val="ru-RU"/>
         </w:rPr>
         <w:t xml:space="preserve">  </w:t>
       </w:r>
@@ -5741,6 +5847,7 @@
                 <w:szCs w:val="23"/>
               </w:rPr>
             </w:pPr>
+            <w:proofErr w:type="spellStart"/>
             <w:r>
               <w:rPr>
                 <w:rStyle w:val="keyword"/>
@@ -5751,6 +5858,7 @@
               </w:rPr>
               <w:t>var</w:t>
             </w:r>
+            <w:proofErr w:type="spellEnd"/>
             <w:r>
               <w:rPr>
                 <w:sz w:val="23"/>
@@ -5847,6 +5955,7 @@
                 <w:szCs w:val="23"/>
               </w:rPr>
             </w:pPr>
+            <w:proofErr w:type="spellStart"/>
             <w:r>
               <w:rPr>
                 <w:rStyle w:val="keyword"/>
@@ -5857,6 +5966,7 @@
               </w:rPr>
               <w:t>var</w:t>
             </w:r>
+            <w:proofErr w:type="spellEnd"/>
             <w:r>
               <w:rPr>
                 <w:sz w:val="23"/>
@@ -6239,6 +6349,7 @@
           <w:rFonts w:ascii="Times New Roman" w:hAnsi="Times New Roman" w:cs="Times New Roman"/>
           <w:sz w:val="28"/>
           <w:szCs w:val="28"/>
+          <w:lang w:val="ru-RU"/>
         </w:rPr>
       </w:pPr>
     </w:p>
@@ -6251,6 +6362,7 @@
           <w:rFonts w:ascii="Times New Roman" w:hAnsi="Times New Roman" w:cs="Times New Roman"/>
           <w:sz w:val="28"/>
           <w:szCs w:val="28"/>
+          <w:lang w:val="ru-RU"/>
         </w:rPr>
       </w:pPr>
     </w:p>
@@ -6263,6 +6375,7 @@
           <w:rFonts w:ascii="Times New Roman" w:hAnsi="Times New Roman" w:cs="Times New Roman"/>
           <w:sz w:val="28"/>
           <w:szCs w:val="28"/>
+          <w:lang w:val="ru-RU"/>
         </w:rPr>
       </w:pPr>
     </w:p>
@@ -6276,6 +6389,7 @@
           <w:color w:val="1F3864" w:themeColor="accent5" w:themeShade="80"/>
           <w:sz w:val="32"/>
           <w:szCs w:val="32"/>
+          <w:lang w:val="ru-RU"/>
         </w:rPr>
       </w:pPr>
       <w:r>
@@ -6299,6 +6413,7 @@
         <w:rPr>
           <w:sz w:val="28"/>
           <w:szCs w:val="28"/>
+          <w:lang w:val="ru-RU"/>
         </w:rPr>
       </w:pPr>
     </w:p>
@@ -6494,6 +6609,7 @@
         </w:rPr>
         <w:t>  </w:t>
       </w:r>
+      <w:proofErr w:type="spellStart"/>
       <w:r>
         <w:rPr>
           <w:rFonts w:ascii="Times New Roman" w:eastAsia="Times New Roman" w:hAnsi="Times New Roman" w:cs="Times New Roman"/>
@@ -6503,6 +6619,7 @@
         </w:rPr>
         <w:t>var</w:t>
       </w:r>
+      <w:proofErr w:type="spellEnd"/>
       <w:r>
         <w:rPr>
           <w:rFonts w:ascii="Times New Roman" w:eastAsia="Times New Roman" w:hAnsi="Times New Roman" w:cs="Times New Roman"/>
@@ -6874,6 +6991,7 @@
         </w:rPr>
         <w:tab/>
       </w:r>
+      <w:proofErr w:type="spellStart"/>
       <w:r>
         <w:rPr>
           <w:rFonts w:ascii="Times New Roman" w:hAnsi="Times New Roman" w:cs="Times New Roman"/>
@@ -6883,6 +7001,7 @@
         </w:rPr>
         <w:t>var</w:t>
       </w:r>
+      <w:proofErr w:type="spellEnd"/>
       <w:r>
         <w:rPr>
           <w:rFonts w:ascii="Times New Roman" w:hAnsi="Times New Roman" w:cs="Times New Roman"/>
@@ -7070,7 +7189,6 @@
         </w:rPr>
         <w:br/>
       </w:r>
-      <w:proofErr w:type="gramStart"/>
       <w:r>
         <w:rPr>
           <w:rFonts w:ascii="Times New Roman" w:hAnsi="Times New Roman" w:cs="Times New Roman"/>
@@ -7098,7 +7216,6 @@
         </w:rPr>
         <w:t>}</w:t>
       </w:r>
-      <w:proofErr w:type="gramEnd"/>
       <w:r>
         <w:rPr>
           <w:rFonts w:ascii="Times New Roman" w:hAnsi="Times New Roman" w:cs="Times New Roman"/>
@@ -7108,6 +7225,7 @@
         </w:rPr>
         <w:br/>
       </w:r>
+      <w:proofErr w:type="spellStart"/>
       <w:r>
         <w:rPr>
           <w:rFonts w:ascii="Times New Roman" w:hAnsi="Times New Roman" w:cs="Times New Roman"/>
@@ -7117,6 +7235,7 @@
         </w:rPr>
         <w:t>var</w:t>
       </w:r>
+      <w:proofErr w:type="spellEnd"/>
       <w:r>
         <w:rPr>
           <w:rFonts w:ascii="Times New Roman" w:hAnsi="Times New Roman" w:cs="Times New Roman"/>
@@ -7469,6 +7588,7 @@
           <w:color w:val="1F3864" w:themeColor="accent5" w:themeShade="80"/>
           <w:sz w:val="32"/>
           <w:szCs w:val="32"/>
+          <w:lang w:val="ru-RU"/>
         </w:rPr>
       </w:pPr>
       <w:r>
@@ -7491,6 +7611,7 @@
           <w:rFonts w:ascii="Times New Roman" w:hAnsi="Times New Roman" w:cs="Times New Roman"/>
           <w:sz w:val="28"/>
           <w:szCs w:val="28"/>
+          <w:lang w:val="ru-RU"/>
         </w:rPr>
       </w:pPr>
     </w:p>
@@ -8065,7 +8186,17 @@
           <w:szCs w:val="28"/>
           <w:lang w:val="ru-RU"/>
         </w:rPr>
-        <w:t>функцию, складывающую два числа:</w:t>
+        <w:t>функцию, складыва</w:t>
+      </w:r>
+      <w:bookmarkStart w:id="0" w:name="_GoBack"/>
+      <w:bookmarkEnd w:id="0"/>
+      <w:r>
+        <w:rPr>
+          <w:sz w:val="28"/>
+          <w:szCs w:val="28"/>
+          <w:lang w:val="ru-RU"/>
+        </w:rPr>
+        <w:t>ющую два числа:</w:t>
       </w:r>
     </w:p>
     <w:p>
@@ -8302,6 +8433,7 @@
           <w:rFonts w:ascii="Times New Roman" w:hAnsi="Times New Roman" w:cs="Times New Roman"/>
           <w:sz w:val="24"/>
           <w:szCs w:val="24"/>
+          <w:lang w:val="ru-RU"/>
         </w:rPr>
       </w:pPr>
       <w:r>
@@ -8310,144 +8442,138 @@
           <w:sz w:val="24"/>
           <w:szCs w:val="24"/>
         </w:rPr>
-        <w:t xml:space="preserve">    // в </w:t>
-      </w:r>
-      <w:proofErr w:type="spellStart"/>
+        <w:t xml:space="preserve">    </w:t>
+      </w:r>
       <w:r>
         <w:rPr>
           <w:rFonts w:ascii="Times New Roman" w:hAnsi="Times New Roman" w:cs="Times New Roman"/>
           <w:sz w:val="24"/>
           <w:szCs w:val="24"/>
-        </w:rPr>
-        <w:t>этом</w:t>
-      </w:r>
-      <w:proofErr w:type="spellEnd"/>
+          <w:lang w:val="ru-RU"/>
+        </w:rPr>
+        <w:t xml:space="preserve">// в этом вызове аргумент </w:t>
+      </w:r>
       <w:r>
         <w:rPr>
           <w:rFonts w:ascii="Times New Roman" w:hAnsi="Times New Roman" w:cs="Times New Roman"/>
           <w:sz w:val="24"/>
           <w:szCs w:val="24"/>
         </w:rPr>
-        <w:t xml:space="preserve"> </w:t>
-      </w:r>
-      <w:proofErr w:type="spellStart"/>
+        <w:t>a</w:t>
+      </w:r>
       <w:r>
         <w:rPr>
           <w:rFonts w:ascii="Times New Roman" w:hAnsi="Times New Roman" w:cs="Times New Roman"/>
           <w:sz w:val="24"/>
           <w:szCs w:val="24"/>
-        </w:rPr>
-        <w:t>вызове</w:t>
-      </w:r>
-      <w:proofErr w:type="spellEnd"/>
+          <w:lang w:val="ru-RU"/>
+        </w:rPr>
+        <w:t xml:space="preserve"> заменён на переданное в функцию </w:t>
+      </w:r>
       <w:r>
         <w:rPr>
           <w:rFonts w:ascii="Times New Roman" w:hAnsi="Times New Roman" w:cs="Times New Roman"/>
           <w:sz w:val="24"/>
           <w:szCs w:val="24"/>
         </w:rPr>
-        <w:t xml:space="preserve"> </w:t>
-      </w:r>
-      <w:proofErr w:type="spellStart"/>
+        <w:t>curry</w:t>
+      </w:r>
       <w:r>
         <w:rPr>
           <w:rFonts w:ascii="Times New Roman" w:hAnsi="Times New Roman" w:cs="Times New Roman"/>
           <w:sz w:val="24"/>
           <w:szCs w:val="24"/>
-        </w:rPr>
-        <w:t>аргумент</w:t>
-      </w:r>
-      <w:proofErr w:type="spellEnd"/>
-      <w:r>
+          <w:lang w:val="ru-RU"/>
+        </w:rPr>
+        <w:t xml:space="preserve"> значение</w:t>
+      </w:r>
+    </w:p>
+    <w:p>
+      <w:pPr>
         <w:rPr>
           <w:rFonts w:ascii="Times New Roman" w:hAnsi="Times New Roman" w:cs="Times New Roman"/>
           <w:sz w:val="24"/>
           <w:szCs w:val="24"/>
         </w:rPr>
-        <w:t xml:space="preserve"> a </w:t>
-      </w:r>
-      <w:proofErr w:type="spellStart"/>
+      </w:pPr>
       <w:r>
         <w:rPr>
           <w:rFonts w:ascii="Times New Roman" w:hAnsi="Times New Roman" w:cs="Times New Roman"/>
           <w:sz w:val="24"/>
           <w:szCs w:val="24"/>
-        </w:rPr>
-        <w:t>заменён</w:t>
-      </w:r>
-      <w:proofErr w:type="spellEnd"/>
+          <w:lang w:val="ru-RU"/>
+        </w:rPr>
+        <w:t xml:space="preserve">    </w:t>
+      </w:r>
+      <w:proofErr w:type="gramStart"/>
       <w:r>
         <w:rPr>
           <w:rFonts w:ascii="Times New Roman" w:hAnsi="Times New Roman" w:cs="Times New Roman"/>
           <w:sz w:val="24"/>
           <w:szCs w:val="24"/>
         </w:rPr>
-        <w:t xml:space="preserve"> </w:t>
-      </w:r>
-      <w:proofErr w:type="spellStart"/>
+        <w:t>return</w:t>
+      </w:r>
+      <w:proofErr w:type="gramEnd"/>
       <w:r>
         <w:rPr>
           <w:rFonts w:ascii="Times New Roman" w:hAnsi="Times New Roman" w:cs="Times New Roman"/>
           <w:sz w:val="24"/>
           <w:szCs w:val="24"/>
         </w:rPr>
-        <w:t>на</w:t>
-      </w:r>
-      <w:proofErr w:type="spellEnd"/>
-      <w:r>
+        <w:t xml:space="preserve"> sum(a, b); </w:t>
+      </w:r>
+    </w:p>
+    <w:p>
+      <w:pPr>
         <w:rPr>
           <w:rFonts w:ascii="Times New Roman" w:hAnsi="Times New Roman" w:cs="Times New Roman"/>
           <w:sz w:val="24"/>
           <w:szCs w:val="24"/>
         </w:rPr>
-        <w:t xml:space="preserve"> </w:t>
-      </w:r>
-      <w:proofErr w:type="spellStart"/>
+      </w:pPr>
       <w:r>
         <w:rPr>
           <w:rFonts w:ascii="Times New Roman" w:hAnsi="Times New Roman" w:cs="Times New Roman"/>
           <w:sz w:val="24"/>
           <w:szCs w:val="24"/>
         </w:rPr>
-        <w:t>переданное</w:t>
-      </w:r>
-      <w:proofErr w:type="spellEnd"/>
-      <w:r>
+        <w:t xml:space="preserve">  };</w:t>
+      </w:r>
+    </w:p>
+    <w:p>
+      <w:pPr>
         <w:rPr>
           <w:rFonts w:ascii="Times New Roman" w:hAnsi="Times New Roman" w:cs="Times New Roman"/>
           <w:sz w:val="24"/>
           <w:szCs w:val="24"/>
         </w:rPr>
-        <w:t xml:space="preserve"> в </w:t>
-      </w:r>
-      <w:proofErr w:type="spellStart"/>
+      </w:pPr>
       <w:r>
         <w:rPr>
           <w:rFonts w:ascii="Times New Roman" w:hAnsi="Times New Roman" w:cs="Times New Roman"/>
           <w:sz w:val="24"/>
           <w:szCs w:val="24"/>
         </w:rPr>
-        <w:t>функцию</w:t>
-      </w:r>
-      <w:proofErr w:type="spellEnd"/>
-      <w:r>
+        <w:t>}</w:t>
+      </w:r>
+    </w:p>
+    <w:p>
+      <w:pPr>
         <w:rPr>
           <w:rFonts w:ascii="Times New Roman" w:hAnsi="Times New Roman" w:cs="Times New Roman"/>
           <w:sz w:val="24"/>
           <w:szCs w:val="24"/>
         </w:rPr>
-        <w:t xml:space="preserve"> curry </w:t>
-      </w:r>
-      <w:proofErr w:type="spellStart"/>
+      </w:pPr>
       <w:r>
         <w:rPr>
           <w:rFonts w:ascii="Times New Roman" w:hAnsi="Times New Roman" w:cs="Times New Roman"/>
           <w:sz w:val="24"/>
           <w:szCs w:val="24"/>
         </w:rPr>
-        <w:t>значение</w:t>
-      </w:r>
-      <w:proofErr w:type="spellEnd"/>
+        <w:t> </w:t>
+      </w:r>
     </w:p>
     <w:p>
       <w:pPr>
@@ -8457,144 +8583,161 @@
           <w:szCs w:val="24"/>
         </w:rPr>
       </w:pPr>
+      <w:proofErr w:type="spellStart"/>
+      <w:proofErr w:type="gramStart"/>
       <w:r>
         <w:rPr>
           <w:rFonts w:ascii="Times New Roman" w:hAnsi="Times New Roman" w:cs="Times New Roman"/>
           <w:sz w:val="24"/>
           <w:szCs w:val="24"/>
         </w:rPr>
-        <w:t xml:space="preserve">    </w:t>
-      </w:r>
-      <w:proofErr w:type="gramStart"/>
+        <w:t>var</w:t>
+      </w:r>
+      <w:proofErr w:type="spellEnd"/>
+      <w:proofErr w:type="gramEnd"/>
       <w:r>
         <w:rPr>
           <w:rFonts w:ascii="Times New Roman" w:hAnsi="Times New Roman" w:cs="Times New Roman"/>
           <w:sz w:val="24"/>
           <w:szCs w:val="24"/>
         </w:rPr>
-        <w:t>return</w:t>
-      </w:r>
-      <w:proofErr w:type="gramEnd"/>
+        <w:t xml:space="preserve"> </w:t>
+      </w:r>
+      <w:proofErr w:type="spellStart"/>
       <w:r>
         <w:rPr>
           <w:rFonts w:ascii="Times New Roman" w:hAnsi="Times New Roman" w:cs="Times New Roman"/>
           <w:sz w:val="24"/>
           <w:szCs w:val="24"/>
         </w:rPr>
-        <w:t xml:space="preserve"> sum(a, b); </w:t>
-      </w:r>
-    </w:p>
-    <w:p>
-      <w:pPr>
+        <w:t>inc</w:t>
+      </w:r>
+      <w:proofErr w:type="spellEnd"/>
+      <w:r>
         <w:rPr>
           <w:rFonts w:ascii="Times New Roman" w:hAnsi="Times New Roman" w:cs="Times New Roman"/>
           <w:sz w:val="24"/>
           <w:szCs w:val="24"/>
         </w:rPr>
-      </w:pPr>
-      <w:r>
+        <w:t xml:space="preserve"> = curry(1);</w:t>
+      </w:r>
+    </w:p>
+    <w:p>
+      <w:pPr>
         <w:rPr>
           <w:rFonts w:ascii="Times New Roman" w:hAnsi="Times New Roman" w:cs="Times New Roman"/>
           <w:sz w:val="24"/>
           <w:szCs w:val="24"/>
         </w:rPr>
-        <w:t xml:space="preserve">  };</w:t>
-      </w:r>
-    </w:p>
-    <w:p>
-      <w:pPr>
+      </w:pPr>
+      <w:proofErr w:type="gramStart"/>
+      <w:r>
         <w:rPr>
           <w:rFonts w:ascii="Times New Roman" w:hAnsi="Times New Roman" w:cs="Times New Roman"/>
           <w:sz w:val="24"/>
           <w:szCs w:val="24"/>
         </w:rPr>
-      </w:pPr>
+        <w:t>console.log(</w:t>
+      </w:r>
+      <w:proofErr w:type="spellStart"/>
+      <w:proofErr w:type="gramEnd"/>
       <w:r>
         <w:rPr>
           <w:rFonts w:ascii="Times New Roman" w:hAnsi="Times New Roman" w:cs="Times New Roman"/>
           <w:sz w:val="24"/>
           <w:szCs w:val="24"/>
         </w:rPr>
-        <w:t>}</w:t>
-      </w:r>
-    </w:p>
-    <w:p>
-      <w:pPr>
+        <w:t>inc</w:t>
+      </w:r>
+      <w:proofErr w:type="spellEnd"/>
+      <w:r>
         <w:rPr>
           <w:rFonts w:ascii="Times New Roman" w:hAnsi="Times New Roman" w:cs="Times New Roman"/>
           <w:sz w:val="24"/>
           <w:szCs w:val="24"/>
         </w:rPr>
-      </w:pPr>
-      <w:r>
+        <w:t>(5)); // 6</w:t>
+      </w:r>
+    </w:p>
+    <w:p>
+      <w:pPr>
         <w:rPr>
           <w:rFonts w:ascii="Times New Roman" w:hAnsi="Times New Roman" w:cs="Times New Roman"/>
           <w:sz w:val="24"/>
           <w:szCs w:val="24"/>
         </w:rPr>
-        <w:t> </w:t>
-      </w:r>
-    </w:p>
-    <w:p>
-      <w:pPr>
+      </w:pPr>
+      <w:r>
         <w:rPr>
           <w:rFonts w:ascii="Times New Roman" w:hAnsi="Times New Roman" w:cs="Times New Roman"/>
           <w:sz w:val="24"/>
           <w:szCs w:val="24"/>
         </w:rPr>
-      </w:pPr>
-      <w:proofErr w:type="gramStart"/>
-      <w:r>
+        <w:t> </w:t>
+      </w:r>
+    </w:p>
+    <w:p>
+      <w:pPr>
         <w:rPr>
           <w:rFonts w:ascii="Times New Roman" w:hAnsi="Times New Roman" w:cs="Times New Roman"/>
           <w:sz w:val="24"/>
           <w:szCs w:val="24"/>
         </w:rPr>
-        <w:t>var</w:t>
-      </w:r>
-      <w:proofErr w:type="gramEnd"/>
+      </w:pPr>
+      <w:proofErr w:type="spellStart"/>
+      <w:proofErr w:type="gramStart"/>
       <w:r>
         <w:rPr>
           <w:rFonts w:ascii="Times New Roman" w:hAnsi="Times New Roman" w:cs="Times New Roman"/>
           <w:sz w:val="24"/>
           <w:szCs w:val="24"/>
         </w:rPr>
-        <w:t xml:space="preserve"> </w:t>
-      </w:r>
-      <w:proofErr w:type="spellStart"/>
+        <w:t>var</w:t>
+      </w:r>
+      <w:proofErr w:type="spellEnd"/>
+      <w:proofErr w:type="gramEnd"/>
       <w:r>
         <w:rPr>
           <w:rFonts w:ascii="Times New Roman" w:hAnsi="Times New Roman" w:cs="Times New Roman"/>
           <w:sz w:val="24"/>
           <w:szCs w:val="24"/>
         </w:rPr>
-        <w:t>inc</w:t>
-      </w:r>
-      <w:proofErr w:type="spellEnd"/>
+        <w:t xml:space="preserve"> </w:t>
+      </w:r>
+      <w:proofErr w:type="spellStart"/>
       <w:r>
         <w:rPr>
           <w:rFonts w:ascii="Times New Roman" w:hAnsi="Times New Roman" w:cs="Times New Roman"/>
           <w:sz w:val="24"/>
           <w:szCs w:val="24"/>
         </w:rPr>
-        <w:t xml:space="preserve"> = curry(1);</w:t>
-      </w:r>
-    </w:p>
-    <w:p>
-      <w:pPr>
+        <w:t>dec</w:t>
+      </w:r>
+      <w:proofErr w:type="spellEnd"/>
+      <w:r>
         <w:rPr>
           <w:rFonts w:ascii="Times New Roman" w:hAnsi="Times New Roman" w:cs="Times New Roman"/>
           <w:sz w:val="24"/>
           <w:szCs w:val="24"/>
         </w:rPr>
-      </w:pPr>
-      <w:proofErr w:type="gramStart"/>
-      <w:r>
+        <w:t xml:space="preserve"> = curry(-1);</w:t>
+      </w:r>
+    </w:p>
+    <w:p>
+      <w:pPr>
         <w:rPr>
           <w:rFonts w:ascii="Times New Roman" w:hAnsi="Times New Roman" w:cs="Times New Roman"/>
           <w:sz w:val="24"/>
           <w:szCs w:val="24"/>
         </w:rPr>
+      </w:pPr>
+      <w:proofErr w:type="gramStart"/>
+      <w:r>
+        <w:rPr>
+          <w:rFonts w:ascii="Times New Roman" w:hAnsi="Times New Roman" w:cs="Times New Roman"/>
+          <w:sz w:val="24"/>
+          <w:szCs w:val="24"/>
+        </w:rPr>
         <w:t>console.log(</w:t>
       </w:r>
       <w:proofErr w:type="spellStart"/>
@@ -8605,7 +8748,7 @@
           <w:sz w:val="24"/>
           <w:szCs w:val="24"/>
         </w:rPr>
-        <w:t>inc</w:t>
+        <w:t>dec</w:t>
       </w:r>
       <w:proofErr w:type="spellEnd"/>
       <w:r>
@@ -8614,7 +8757,7 @@
           <w:sz w:val="24"/>
           <w:szCs w:val="24"/>
         </w:rPr>
-        <w:t>(5)); // 6</w:t>
+        <w:t>(3)); // 2</w:t>
       </w:r>
     </w:p>
     <w:p>
@@ -8642,6 +8785,7 @@
           <w:szCs w:val="24"/>
         </w:rPr>
       </w:pPr>
+      <w:proofErr w:type="spellStart"/>
       <w:proofErr w:type="gramStart"/>
       <w:r>
         <w:rPr>
@@ -8651,6 +8795,7 @@
         </w:rPr>
         <w:t>var</w:t>
       </w:r>
+      <w:proofErr w:type="spellEnd"/>
       <w:proofErr w:type="gramEnd"/>
       <w:r>
         <w:rPr>
@@ -8667,7 +8812,7 @@
           <w:sz w:val="24"/>
           <w:szCs w:val="24"/>
         </w:rPr>
-        <w:t>dec</w:t>
+        <w:t>plusFive</w:t>
       </w:r>
       <w:proofErr w:type="spellEnd"/>
       <w:r>
@@ -8676,7 +8821,7 @@
           <w:sz w:val="24"/>
           <w:szCs w:val="24"/>
         </w:rPr>
-        <w:t xml:space="preserve"> = curry(-1);</w:t>
+        <w:t xml:space="preserve"> = curry(5);</w:t>
       </w:r>
     </w:p>
     <w:p>
@@ -8694,7 +8839,31 @@
           <w:sz w:val="24"/>
           <w:szCs w:val="24"/>
         </w:rPr>
-        <w:t>console.log(</w:t>
+        <w:t>console</w:t>
+      </w:r>
+      <w:r>
+        <w:rPr>
+          <w:rFonts w:ascii="Times New Roman" w:hAnsi="Times New Roman" w:cs="Times New Roman"/>
+          <w:sz w:val="24"/>
+          <w:szCs w:val="24"/>
+        </w:rPr>
+        <w:t>.</w:t>
+      </w:r>
+      <w:r>
+        <w:rPr>
+          <w:rFonts w:ascii="Times New Roman" w:hAnsi="Times New Roman" w:cs="Times New Roman"/>
+          <w:sz w:val="24"/>
+          <w:szCs w:val="24"/>
+        </w:rPr>
+        <w:t>log</w:t>
+      </w:r>
+      <w:r>
+        <w:rPr>
+          <w:rFonts w:ascii="Times New Roman" w:hAnsi="Times New Roman" w:cs="Times New Roman"/>
+          <w:sz w:val="24"/>
+          <w:szCs w:val="24"/>
+        </w:rPr>
+        <w:t>(</w:t>
       </w:r>
       <w:proofErr w:type="spellStart"/>
       <w:proofErr w:type="gramEnd"/>
@@ -8704,7 +8873,7 @@
           <w:sz w:val="24"/>
           <w:szCs w:val="24"/>
         </w:rPr>
-        <w:t>dec</w:t>
+        <w:t>plusFive</w:t>
       </w:r>
       <w:proofErr w:type="spellEnd"/>
       <w:r>
@@ -8713,133 +8882,6 @@
           <w:sz w:val="24"/>
           <w:szCs w:val="24"/>
         </w:rPr>
-        <w:t>(3)); // 2</w:t>
-      </w:r>
-    </w:p>
-    <w:p>
-      <w:pPr>
-        <w:rPr>
-          <w:rFonts w:ascii="Times New Roman" w:hAnsi="Times New Roman" w:cs="Times New Roman"/>
-          <w:sz w:val="24"/>
-          <w:szCs w:val="24"/>
-        </w:rPr>
-      </w:pPr>
-      <w:r>
-        <w:rPr>
-          <w:rFonts w:ascii="Times New Roman" w:hAnsi="Times New Roman" w:cs="Times New Roman"/>
-          <w:sz w:val="24"/>
-          <w:szCs w:val="24"/>
-        </w:rPr>
-        <w:t> </w:t>
-      </w:r>
-    </w:p>
-    <w:p>
-      <w:pPr>
-        <w:rPr>
-          <w:rFonts w:ascii="Times New Roman" w:hAnsi="Times New Roman" w:cs="Times New Roman"/>
-          <w:sz w:val="24"/>
-          <w:szCs w:val="24"/>
-        </w:rPr>
-      </w:pPr>
-      <w:proofErr w:type="gramStart"/>
-      <w:r>
-        <w:rPr>
-          <w:rFonts w:ascii="Times New Roman" w:hAnsi="Times New Roman" w:cs="Times New Roman"/>
-          <w:sz w:val="24"/>
-          <w:szCs w:val="24"/>
-        </w:rPr>
-        <w:t>var</w:t>
-      </w:r>
-      <w:proofErr w:type="gramEnd"/>
-      <w:r>
-        <w:rPr>
-          <w:rFonts w:ascii="Times New Roman" w:hAnsi="Times New Roman" w:cs="Times New Roman"/>
-          <w:sz w:val="24"/>
-          <w:szCs w:val="24"/>
-        </w:rPr>
-        <w:t xml:space="preserve"> </w:t>
-      </w:r>
-      <w:proofErr w:type="spellStart"/>
-      <w:r>
-        <w:rPr>
-          <w:rFonts w:ascii="Times New Roman" w:hAnsi="Times New Roman" w:cs="Times New Roman"/>
-          <w:sz w:val="24"/>
-          <w:szCs w:val="24"/>
-        </w:rPr>
-        <w:t>plusFive</w:t>
-      </w:r>
-      <w:proofErr w:type="spellEnd"/>
-      <w:r>
-        <w:rPr>
-          <w:rFonts w:ascii="Times New Roman" w:hAnsi="Times New Roman" w:cs="Times New Roman"/>
-          <w:sz w:val="24"/>
-          <w:szCs w:val="24"/>
-        </w:rPr>
-        <w:t xml:space="preserve"> = curry(5);</w:t>
-      </w:r>
-    </w:p>
-    <w:p>
-      <w:pPr>
-        <w:rPr>
-          <w:rFonts w:ascii="Times New Roman" w:hAnsi="Times New Roman" w:cs="Times New Roman"/>
-          <w:sz w:val="24"/>
-          <w:szCs w:val="24"/>
-          <w:lang w:val="ru-RU"/>
-        </w:rPr>
-      </w:pPr>
-      <w:proofErr w:type="gramStart"/>
-      <w:r>
-        <w:rPr>
-          <w:rFonts w:ascii="Times New Roman" w:hAnsi="Times New Roman" w:cs="Times New Roman"/>
-          <w:sz w:val="24"/>
-          <w:szCs w:val="24"/>
-        </w:rPr>
-        <w:t>console</w:t>
-      </w:r>
-      <w:r>
-        <w:rPr>
-          <w:rFonts w:ascii="Times New Roman" w:hAnsi="Times New Roman" w:cs="Times New Roman"/>
-          <w:sz w:val="24"/>
-          <w:szCs w:val="24"/>
-          <w:lang w:val="ru-RU"/>
-        </w:rPr>
-        <w:t>.</w:t>
-      </w:r>
-      <w:r>
-        <w:rPr>
-          <w:rFonts w:ascii="Times New Roman" w:hAnsi="Times New Roman" w:cs="Times New Roman"/>
-          <w:sz w:val="24"/>
-          <w:szCs w:val="24"/>
-        </w:rPr>
-        <w:t>log</w:t>
-      </w:r>
-      <w:r>
-        <w:rPr>
-          <w:rFonts w:ascii="Times New Roman" w:hAnsi="Times New Roman" w:cs="Times New Roman"/>
-          <w:sz w:val="24"/>
-          <w:szCs w:val="24"/>
-          <w:lang w:val="ru-RU"/>
-        </w:rPr>
-        <w:t>(</w:t>
-      </w:r>
-      <w:proofErr w:type="spellStart"/>
-      <w:proofErr w:type="gramEnd"/>
-      <w:r>
-        <w:rPr>
-          <w:rFonts w:ascii="Times New Roman" w:hAnsi="Times New Roman" w:cs="Times New Roman"/>
-          <w:sz w:val="24"/>
-          <w:szCs w:val="24"/>
-        </w:rPr>
-        <w:t>plusFive</w:t>
-      </w:r>
-      <w:proofErr w:type="spellEnd"/>
-      <w:r>
-        <w:rPr>
-          <w:rFonts w:ascii="Times New Roman" w:hAnsi="Times New Roman" w:cs="Times New Roman"/>
-          <w:sz w:val="24"/>
-          <w:szCs w:val="24"/>
-          <w:lang w:val="ru-RU"/>
-        </w:rPr>
         <w:t>(5)); // 10</w:t>
       </w:r>
     </w:p>
@@ -8849,7 +8891,6 @@
           <w:rFonts w:ascii="Times New Roman" w:hAnsi="Times New Roman" w:cs="Times New Roman"/>
           <w:sz w:val="20"/>
           <w:szCs w:val="20"/>
-          <w:lang w:val="ru-RU"/>
         </w:rPr>
       </w:pPr>
     </w:p>
@@ -8859,7 +8900,6 @@
           <w:rFonts w:ascii="Times New Roman" w:hAnsi="Times New Roman" w:cs="Times New Roman"/>
           <w:sz w:val="20"/>
           <w:szCs w:val="20"/>
-          <w:lang w:val="ru-RU"/>
         </w:rPr>
       </w:pPr>
     </w:p>
@@ -8869,7 +8909,6 @@
           <w:rFonts w:ascii="Times New Roman" w:hAnsi="Times New Roman" w:cs="Times New Roman"/>
           <w:sz w:val="20"/>
           <w:szCs w:val="20"/>
-          <w:lang w:val="ru-RU"/>
         </w:rPr>
       </w:pPr>
     </w:p>
@@ -8882,7 +8921,6 @@
           <w:rFonts w:ascii="Times New Roman" w:hAnsi="Times New Roman" w:cs="Times New Roman"/>
           <w:sz w:val="28"/>
           <w:szCs w:val="28"/>
-          <w:lang w:val="ru-RU"/>
         </w:rPr>
       </w:pPr>
     </w:p>
@@ -8895,7 +8933,6 @@
           <w:rFonts w:ascii="Times New Roman" w:hAnsi="Times New Roman" w:cs="Times New Roman"/>
           <w:sz w:val="28"/>
           <w:szCs w:val="28"/>
-          <w:lang w:val="ru-RU"/>
         </w:rPr>
       </w:pPr>
     </w:p>
@@ -8908,7 +8945,6 @@
           <w:rFonts w:ascii="Times New Roman" w:hAnsi="Times New Roman" w:cs="Times New Roman"/>
           <w:sz w:val="28"/>
           <w:szCs w:val="28"/>
-          <w:lang w:val="ru-RU"/>
         </w:rPr>
       </w:pPr>
     </w:p>
@@ -8921,7 +8957,6 @@
           <w:rFonts w:ascii="Times New Roman" w:hAnsi="Times New Roman" w:cs="Times New Roman"/>
           <w:sz w:val="28"/>
           <w:szCs w:val="28"/>
-          <w:lang w:val="ru-RU"/>
         </w:rPr>
       </w:pPr>
     </w:p>
@@ -8934,7 +8969,6 @@
           <w:rFonts w:ascii="Times New Roman" w:hAnsi="Times New Roman" w:cs="Times New Roman"/>
           <w:sz w:val="28"/>
           <w:szCs w:val="28"/>
-          <w:lang w:val="ru-RU"/>
         </w:rPr>
       </w:pPr>
     </w:p>
@@ -9534,18 +9568,164 @@
         </w:rPr>
         <w:t> </w:t>
       </w:r>
-      <w:hyperlink r:id="rId7" w:tooltip="Документация об этом ещё не написана; пожалуйста, поспособствуйте её написанию!" w:history="1">
-        <w:r>
-          <w:rPr>
-            <w:rStyle w:val="HTMLCode"/>
-            <w:rFonts w:ascii="Times New Roman" w:eastAsiaTheme="minorHAnsi" w:hAnsi="Times New Roman" w:cs="Times New Roman"/>
-            <w:sz w:val="28"/>
-            <w:szCs w:val="28"/>
-            <w:bdr w:val="none" w:sz="0" w:space="0" w:color="auto" w:frame="1"/>
-          </w:rPr>
-          <w:t>null</w:t>
-        </w:r>
-      </w:hyperlink>
+      <w:r>
+        <w:fldChar w:fldCharType="begin"/>
+      </w:r>
+      <w:r>
+        <w:rPr>
+          <w:lang w:val="ru-RU"/>
+        </w:rPr>
+        <w:instrText xml:space="preserve"> </w:instrText>
+      </w:r>
+      <w:r>
+        <w:instrText>HYPERLINK</w:instrText>
+      </w:r>
+      <w:r>
+        <w:rPr>
+          <w:lang w:val="ru-RU"/>
+        </w:rPr>
+        <w:instrText xml:space="preserve"> "</w:instrText>
+      </w:r>
+      <w:r>
+        <w:instrText>https</w:instrText>
+      </w:r>
+      <w:r>
+        <w:rPr>
+          <w:lang w:val="ru-RU"/>
+        </w:rPr>
+        <w:instrText>://</w:instrText>
+      </w:r>
+      <w:r>
+        <w:instrText>developer</w:instrText>
+      </w:r>
+      <w:r>
+        <w:rPr>
+          <w:lang w:val="ru-RU"/>
+        </w:rPr>
+        <w:instrText>.</w:instrText>
+      </w:r>
+      <w:r>
+        <w:instrText>mozilla</w:instrText>
+      </w:r>
+      <w:r>
+        <w:rPr>
+          <w:lang w:val="ru-RU"/>
+        </w:rPr>
+        <w:instrText>.</w:instrText>
+      </w:r>
+      <w:r>
+        <w:instrText>org</w:instrText>
+      </w:r>
+      <w:r>
+        <w:rPr>
+          <w:lang w:val="ru-RU"/>
+        </w:rPr>
+        <w:instrText>/</w:instrText>
+      </w:r>
+      <w:r>
+        <w:instrText>ru</w:instrText>
+      </w:r>
+      <w:r>
+        <w:rPr>
+          <w:lang w:val="ru-RU"/>
+        </w:rPr>
+        <w:instrText>/</w:instrText>
+      </w:r>
+      <w:r>
+        <w:instrText>docs</w:instrText>
+      </w:r>
+      <w:r>
+        <w:rPr>
+          <w:lang w:val="ru-RU"/>
+        </w:rPr>
+        <w:instrText>/</w:instrText>
+      </w:r>
+      <w:r>
+        <w:instrText>Web</w:instrText>
+      </w:r>
+      <w:r>
+        <w:rPr>
+          <w:lang w:val="ru-RU"/>
+        </w:rPr>
+        <w:instrText>/</w:instrText>
+      </w:r>
+      <w:r>
+        <w:instrText>JavaScript</w:instrText>
+      </w:r>
+      <w:r>
+        <w:rPr>
+          <w:lang w:val="ru-RU"/>
+        </w:rPr>
+        <w:instrText>/</w:instrText>
+      </w:r>
+      <w:r>
+        <w:instrText>Reference</w:instrText>
+      </w:r>
+      <w:r>
+        <w:rPr>
+          <w:lang w:val="ru-RU"/>
+        </w:rPr>
+        <w:instrText>/</w:instrText>
+      </w:r>
+      <w:r>
+        <w:instrText>Global</w:instrText>
+      </w:r>
+      <w:r>
+        <w:rPr>
+          <w:lang w:val="ru-RU"/>
+        </w:rPr>
+        <w:instrText>_</w:instrText>
+      </w:r>
+      <w:r>
+        <w:instrText>Objects</w:instrText>
+      </w:r>
+      <w:r>
+        <w:rPr>
+          <w:lang w:val="ru-RU"/>
+        </w:rPr>
+        <w:instrText>/</w:instrText>
+      </w:r>
+      <w:r>
+        <w:instrText>null</w:instrText>
+      </w:r>
+      <w:r>
+        <w:rPr>
+          <w:lang w:val="ru-RU"/>
+        </w:rPr>
+        <w:instrText>" \</w:instrText>
+      </w:r>
+      <w:r>
+        <w:instrText>o</w:instrText>
+      </w:r>
+      <w:r>
+        <w:rPr>
+          <w:lang w:val="ru-RU"/>
+        </w:rPr>
+        <w:instrText xml:space="preserve"> "Документация об этом ещё не написана; пожалуйста, поспособствуйте её написанию!" </w:instrText>
+      </w:r>
+      <w:r>
+        <w:fldChar w:fldCharType="separate"/>
+      </w:r>
+      <w:r>
+        <w:rPr>
+          <w:rStyle w:val="HTMLCode"/>
+          <w:rFonts w:ascii="Times New Roman" w:eastAsiaTheme="minorHAnsi" w:hAnsi="Times New Roman" w:cs="Times New Roman"/>
+          <w:sz w:val="28"/>
+          <w:szCs w:val="28"/>
+          <w:bdr w:val="none" w:sz="0" w:space="0" w:color="auto" w:frame="1"/>
+        </w:rPr>
+        <w:t>null</w:t>
+      </w:r>
+      <w:r>
+        <w:rPr>
+          <w:rStyle w:val="HTMLCode"/>
+          <w:rFonts w:ascii="Times New Roman" w:eastAsiaTheme="minorHAnsi" w:hAnsi="Times New Roman" w:cs="Times New Roman"/>
+          <w:sz w:val="28"/>
+          <w:szCs w:val="28"/>
+          <w:bdr w:val="none" w:sz="0" w:space="0" w:color="auto" w:frame="1"/>
+        </w:rPr>
+        <w:fldChar w:fldCharType="end"/>
+      </w:r>
       <w:r>
         <w:rPr>
           <w:rStyle w:val="apple-converted-space"/>
@@ -9573,18 +9753,191 @@
         </w:rPr>
         <w:t> </w:t>
       </w:r>
-      <w:hyperlink r:id="rId8" w:tooltip="Значение глобального свойства undefined представляет значение undefined. Это одно из примитивных значений JavaScript." w:history="1">
-        <w:r>
-          <w:rPr>
-            <w:rStyle w:val="HTMLCode"/>
-            <w:rFonts w:ascii="Times New Roman" w:eastAsiaTheme="minorHAnsi" w:hAnsi="Times New Roman" w:cs="Times New Roman"/>
-            <w:sz w:val="28"/>
-            <w:szCs w:val="28"/>
-            <w:bdr w:val="none" w:sz="0" w:space="0" w:color="auto" w:frame="1"/>
-          </w:rPr>
-          <w:t>undefined</w:t>
-        </w:r>
-      </w:hyperlink>
+      <w:r>
+        <w:fldChar w:fldCharType="begin"/>
+      </w:r>
+      <w:r>
+        <w:rPr>
+          <w:lang w:val="ru-RU"/>
+        </w:rPr>
+        <w:instrText xml:space="preserve"> </w:instrText>
+      </w:r>
+      <w:r>
+        <w:instrText>HYPERLINK</w:instrText>
+      </w:r>
+      <w:r>
+        <w:rPr>
+          <w:lang w:val="ru-RU"/>
+        </w:rPr>
+        <w:instrText xml:space="preserve"> "</w:instrText>
+      </w:r>
+      <w:r>
+        <w:instrText>https</w:instrText>
+      </w:r>
+      <w:r>
+        <w:rPr>
+          <w:lang w:val="ru-RU"/>
+        </w:rPr>
+        <w:instrText>://</w:instrText>
+      </w:r>
+      <w:r>
+        <w:instrText>developer</w:instrText>
+      </w:r>
+      <w:r>
+        <w:rPr>
+          <w:lang w:val="ru-RU"/>
+        </w:rPr>
+        <w:instrText>.</w:instrText>
+      </w:r>
+      <w:r>
+        <w:instrText>mozilla</w:instrText>
+      </w:r>
+      <w:r>
+        <w:rPr>
+          <w:lang w:val="ru-RU"/>
+        </w:rPr>
+        <w:instrText>.</w:instrText>
+      </w:r>
+      <w:r>
+        <w:instrText>org</w:instrText>
+      </w:r>
+      <w:r>
+        <w:rPr>
+          <w:lang w:val="ru-RU"/>
+        </w:rPr>
+        <w:instrText>/</w:instrText>
+      </w:r>
+      <w:r>
+        <w:instrText>ru</w:instrText>
+      </w:r>
+      <w:r>
+        <w:rPr>
+          <w:lang w:val="ru-RU"/>
+        </w:rPr>
+        <w:instrText>/</w:instrText>
+      </w:r>
+      <w:r>
+        <w:instrText>docs</w:instrText>
+      </w:r>
+      <w:r>
+        <w:rPr>
+          <w:lang w:val="ru-RU"/>
+        </w:rPr>
+        <w:instrText>/</w:instrText>
+      </w:r>
+      <w:r>
+        <w:instrText>Web</w:instrText>
+      </w:r>
+      <w:r>
+        <w:rPr>
+          <w:lang w:val="ru-RU"/>
+        </w:rPr>
+        <w:instrText>/</w:instrText>
+      </w:r>
+      <w:r>
+        <w:instrText>JavaScript</w:instrText>
+      </w:r>
+      <w:r>
+        <w:rPr>
+          <w:lang w:val="ru-RU"/>
+        </w:rPr>
+        <w:instrText>/</w:instrText>
+      </w:r>
+      <w:r>
+        <w:instrText>Reference</w:instrText>
+      </w:r>
+      <w:r>
+        <w:rPr>
+          <w:lang w:val="ru-RU"/>
+        </w:rPr>
+        <w:instrText>/</w:instrText>
+      </w:r>
+      <w:r>
+        <w:instrText>Global</w:instrText>
+      </w:r>
+      <w:r>
+        <w:rPr>
+          <w:lang w:val="ru-RU"/>
+        </w:rPr>
+        <w:instrText>_</w:instrText>
+      </w:r>
+      <w:r>
+        <w:instrText>Objects</w:instrText>
+      </w:r>
+      <w:r>
+        <w:rPr>
+          <w:lang w:val="ru-RU"/>
+        </w:rPr>
+        <w:instrText>/</w:instrText>
+      </w:r>
+      <w:r>
+        <w:instrText>undefined</w:instrText>
+      </w:r>
+      <w:r>
+        <w:rPr>
+          <w:lang w:val="ru-RU"/>
+        </w:rPr>
+        <w:instrText>" \</w:instrText>
+      </w:r>
+      <w:r>
+        <w:instrText>o</w:instrText>
+      </w:r>
+      <w:r>
+        <w:rPr>
+          <w:lang w:val="ru-RU"/>
+        </w:rPr>
+        <w:instrText xml:space="preserve"> "Значение глобального свойства </w:instrText>
+      </w:r>
+      <w:r>
+        <w:instrText>undefined</w:instrText>
+      </w:r>
+      <w:r>
+        <w:rPr>
+          <w:lang w:val="ru-RU"/>
+        </w:rPr>
+        <w:instrText xml:space="preserve"> представляет значение </w:instrText>
+      </w:r>
+      <w:r>
+        <w:instrText>undefined</w:instrText>
+      </w:r>
+      <w:r>
+        <w:rPr>
+          <w:lang w:val="ru-RU"/>
+        </w:rPr>
+        <w:instrText xml:space="preserve">. Это одно из примитивных значений </w:instrText>
+      </w:r>
+      <w:r>
+        <w:instrText>JavaScript</w:instrText>
+      </w:r>
+      <w:r>
+        <w:rPr>
+          <w:lang w:val="ru-RU"/>
+        </w:rPr>
+        <w:instrText xml:space="preserve">." </w:instrText>
+      </w:r>
+      <w:r>
+        <w:fldChar w:fldCharType="separate"/>
+      </w:r>
+      <w:r>
+        <w:rPr>
+          <w:rStyle w:val="HTMLCode"/>
+          <w:rFonts w:ascii="Times New Roman" w:eastAsiaTheme="minorHAnsi" w:hAnsi="Times New Roman" w:cs="Times New Roman"/>
+          <w:sz w:val="28"/>
+          <w:szCs w:val="28"/>
+          <w:bdr w:val="none" w:sz="0" w:space="0" w:color="auto" w:frame="1"/>
+        </w:rPr>
+        <w:t>undefined</w:t>
+      </w:r>
+      <w:r>
+        <w:rPr>
+          <w:rStyle w:val="HTMLCode"/>
+          <w:rFonts w:ascii="Times New Roman" w:eastAsiaTheme="minorHAnsi" w:hAnsi="Times New Roman" w:cs="Times New Roman"/>
+          <w:sz w:val="28"/>
+          <w:szCs w:val="28"/>
+          <w:bdr w:val="none" w:sz="0" w:space="0" w:color="auto" w:frame="1"/>
+        </w:rPr>
+        <w:fldChar w:fldCharType="end"/>
+      </w:r>
       <w:r>
         <w:rPr>
           <w:rStyle w:val="apple-converted-space"/>
@@ -10217,7 +10570,7 @@
         </w:rPr>
         <w:t>хотя синтаксис этой функции практически полностью идентичен функции</w:t>
       </w:r>
-      <w:hyperlink r:id="rId9" w:tooltip="Метод call() вызывает функцию с указанным значением this и индивидуально предоставленными аргументами." w:history="1">
+      <w:hyperlink r:id="rId7" w:tooltip="Метод call() вызывает функцию с указанным значением this и индивидуально предоставленными аргументами." w:history="1">
         <w:proofErr w:type="gramStart"/>
         <w:r>
           <w:rPr>
@@ -10398,9 +10751,9 @@
           <w:spacing w:val="-15"/>
           <w:sz w:val="28"/>
           <w:szCs w:val="28"/>
-        </w:rPr>
-      </w:pPr>
-      <w:proofErr w:type="spellStart"/>
+          <w:lang w:val="ru-RU"/>
+        </w:rPr>
+      </w:pPr>
       <w:r>
         <w:rPr>
           <w:rFonts w:ascii="Times New Roman" w:hAnsi="Times New Roman" w:cs="Times New Roman"/>
@@ -10408,10 +10761,10 @@
           <w:spacing w:val="-15"/>
           <w:sz w:val="28"/>
           <w:szCs w:val="28"/>
+          <w:lang w:val="ru-RU"/>
         </w:rPr>
         <w:t>Синтаксис</w:t>
       </w:r>
-      <w:proofErr w:type="spellEnd"/>
     </w:p>
     <w:p>
       <w:pPr>
@@ -10427,6 +10780,7 @@
           <w:rFonts w:ascii="Times New Roman" w:hAnsi="Times New Roman" w:cs="Times New Roman"/>
           <w:sz w:val="28"/>
           <w:szCs w:val="28"/>
+          <w:lang w:val="ru-RU"/>
         </w:rPr>
       </w:pPr>
       <w:proofErr w:type="spellStart"/>
@@ -10441,6 +10795,8 @@
         </w:rPr>
         <w:t>fun</w:t>
       </w:r>
+      <w:proofErr w:type="spellEnd"/>
+      <w:proofErr w:type="gramEnd"/>
       <w:r>
         <w:rPr>
           <w:rStyle w:val="HTMLCode"/>
@@ -10448,10 +10804,24 @@
           <w:sz w:val="28"/>
           <w:szCs w:val="28"/>
           <w:bdr w:val="none" w:sz="0" w:space="0" w:color="auto" w:frame="1"/>
-        </w:rPr>
-        <w:t>.apply</w:t>
+          <w:lang w:val="ru-RU"/>
+        </w:rPr>
+        <w:t>.</w:t>
+      </w:r>
+      <w:proofErr w:type="spellStart"/>
+      <w:proofErr w:type="gramStart"/>
+      <w:r>
+        <w:rPr>
+          <w:rStyle w:val="HTMLCode"/>
+          <w:rFonts w:ascii="Times New Roman" w:hAnsi="Times New Roman" w:cs="Times New Roman"/>
+          <w:sz w:val="28"/>
+          <w:szCs w:val="28"/>
+          <w:bdr w:val="none" w:sz="0" w:space="0" w:color="auto" w:frame="1"/>
+        </w:rPr>
+        <w:t>apply</w:t>
       </w:r>
       <w:proofErr w:type="spellEnd"/>
+      <w:proofErr w:type="gramEnd"/>
       <w:r>
         <w:rPr>
           <w:rStyle w:val="HTMLCode"/>
@@ -10459,11 +10829,11 @@
           <w:sz w:val="28"/>
           <w:szCs w:val="28"/>
           <w:bdr w:val="none" w:sz="0" w:space="0" w:color="auto" w:frame="1"/>
+          <w:lang w:val="ru-RU"/>
         </w:rPr>
         <w:t>(</w:t>
       </w:r>
       <w:proofErr w:type="spellStart"/>
-      <w:proofErr w:type="gramEnd"/>
       <w:r>
         <w:rPr>
           <w:rStyle w:val="HTMLVariable"/>
@@ -10482,6 +10852,7 @@
           <w:sz w:val="28"/>
           <w:szCs w:val="28"/>
           <w:bdr w:val="none" w:sz="0" w:space="0" w:color="auto" w:frame="1"/>
+          <w:lang w:val="ru-RU"/>
         </w:rPr>
         <w:t xml:space="preserve">[, </w:t>
       </w:r>
@@ -10504,6 +10875,7 @@
           <w:sz w:val="28"/>
           <w:szCs w:val="28"/>
           <w:bdr w:val="none" w:sz="0" w:space="0" w:color="auto" w:frame="1"/>
+          <w:lang w:val="ru-RU"/>
         </w:rPr>
         <w:t>])</w:t>
       </w:r>
@@ -10733,18 +11105,164 @@
         </w:rPr>
         <w:t> </w:t>
       </w:r>
-      <w:hyperlink r:id="rId10" w:tooltip="Документация об этом ещё не написана; пожалуйста, поспособствуйте её написанию!" w:history="1">
-        <w:r>
-          <w:rPr>
-            <w:rStyle w:val="HTMLCode"/>
-            <w:rFonts w:ascii="Times New Roman" w:eastAsiaTheme="minorHAnsi" w:hAnsi="Times New Roman" w:cs="Times New Roman"/>
-            <w:sz w:val="28"/>
-            <w:szCs w:val="28"/>
-            <w:bdr w:val="none" w:sz="0" w:space="0" w:color="auto" w:frame="1"/>
-          </w:rPr>
-          <w:t>null</w:t>
-        </w:r>
-      </w:hyperlink>
+      <w:r>
+        <w:fldChar w:fldCharType="begin"/>
+      </w:r>
+      <w:r>
+        <w:rPr>
+          <w:lang w:val="ru-RU"/>
+        </w:rPr>
+        <w:instrText xml:space="preserve"> </w:instrText>
+      </w:r>
+      <w:r>
+        <w:instrText>HYPERLINK</w:instrText>
+      </w:r>
+      <w:r>
+        <w:rPr>
+          <w:lang w:val="ru-RU"/>
+        </w:rPr>
+        <w:instrText xml:space="preserve"> "</w:instrText>
+      </w:r>
+      <w:r>
+        <w:instrText>https</w:instrText>
+      </w:r>
+      <w:r>
+        <w:rPr>
+          <w:lang w:val="ru-RU"/>
+        </w:rPr>
+        <w:instrText>://</w:instrText>
+      </w:r>
+      <w:r>
+        <w:instrText>developer</w:instrText>
+      </w:r>
+      <w:r>
+        <w:rPr>
+          <w:lang w:val="ru-RU"/>
+        </w:rPr>
+        <w:instrText>.</w:instrText>
+      </w:r>
+      <w:r>
+        <w:instrText>mozilla</w:instrText>
+      </w:r>
+      <w:r>
+        <w:rPr>
+          <w:lang w:val="ru-RU"/>
+        </w:rPr>
+        <w:instrText>.</w:instrText>
+      </w:r>
+      <w:r>
+        <w:instrText>org</w:instrText>
+      </w:r>
+      <w:r>
+        <w:rPr>
+          <w:lang w:val="ru-RU"/>
+        </w:rPr>
+        <w:instrText>/</w:instrText>
+      </w:r>
+      <w:r>
+        <w:instrText>ru</w:instrText>
+      </w:r>
+      <w:r>
+        <w:rPr>
+          <w:lang w:val="ru-RU"/>
+        </w:rPr>
+        <w:instrText>/</w:instrText>
+      </w:r>
+      <w:r>
+        <w:instrText>docs</w:instrText>
+      </w:r>
+      <w:r>
+        <w:rPr>
+          <w:lang w:val="ru-RU"/>
+        </w:rPr>
+        <w:instrText>/</w:instrText>
+      </w:r>
+      <w:r>
+        <w:instrText>Web</w:instrText>
+      </w:r>
+      <w:r>
+        <w:rPr>
+          <w:lang w:val="ru-RU"/>
+        </w:rPr>
+        <w:instrText>/</w:instrText>
+      </w:r>
+      <w:r>
+        <w:instrText>JavaScript</w:instrText>
+      </w:r>
+      <w:r>
+        <w:rPr>
+          <w:lang w:val="ru-RU"/>
+        </w:rPr>
+        <w:instrText>/</w:instrText>
+      </w:r>
+      <w:r>
+        <w:instrText>Reference</w:instrText>
+      </w:r>
+      <w:r>
+        <w:rPr>
+          <w:lang w:val="ru-RU"/>
+        </w:rPr>
+        <w:instrText>/</w:instrText>
+      </w:r>
+      <w:r>
+        <w:instrText>Global</w:instrText>
+      </w:r>
+      <w:r>
+        <w:rPr>
+          <w:lang w:val="ru-RU"/>
+        </w:rPr>
+        <w:instrText>_</w:instrText>
+      </w:r>
+      <w:r>
+        <w:instrText>Objects</w:instrText>
+      </w:r>
+      <w:r>
+        <w:rPr>
+          <w:lang w:val="ru-RU"/>
+        </w:rPr>
+        <w:instrText>/</w:instrText>
+      </w:r>
+      <w:r>
+        <w:instrText>null</w:instrText>
+      </w:r>
+      <w:r>
+        <w:rPr>
+          <w:lang w:val="ru-RU"/>
+        </w:rPr>
+        <w:instrText>" \</w:instrText>
+      </w:r>
+      <w:r>
+        <w:instrText>o</w:instrText>
+      </w:r>
+      <w:r>
+        <w:rPr>
+          <w:lang w:val="ru-RU"/>
+        </w:rPr>
+        <w:instrText xml:space="preserve"> "Документация об этом ещё не написана; пожалуйста, поспособствуйте её написанию!" </w:instrText>
+      </w:r>
+      <w:r>
+        <w:fldChar w:fldCharType="separate"/>
+      </w:r>
+      <w:r>
+        <w:rPr>
+          <w:rStyle w:val="HTMLCode"/>
+          <w:rFonts w:ascii="Times New Roman" w:eastAsiaTheme="minorHAnsi" w:hAnsi="Times New Roman" w:cs="Times New Roman"/>
+          <w:sz w:val="28"/>
+          <w:szCs w:val="28"/>
+          <w:bdr w:val="none" w:sz="0" w:space="0" w:color="auto" w:frame="1"/>
+        </w:rPr>
+        <w:t>null</w:t>
+      </w:r>
+      <w:r>
+        <w:rPr>
+          <w:rStyle w:val="HTMLCode"/>
+          <w:rFonts w:ascii="Times New Roman" w:eastAsiaTheme="minorHAnsi" w:hAnsi="Times New Roman" w:cs="Times New Roman"/>
+          <w:sz w:val="28"/>
+          <w:szCs w:val="28"/>
+          <w:bdr w:val="none" w:sz="0" w:space="0" w:color="auto" w:frame="1"/>
+        </w:rPr>
+        <w:fldChar w:fldCharType="end"/>
+      </w:r>
       <w:r>
         <w:rPr>
           <w:rStyle w:val="apple-converted-space"/>
@@ -10772,18 +11290,191 @@
         </w:rPr>
         <w:t> </w:t>
       </w:r>
-      <w:hyperlink r:id="rId11" w:tooltip="Значение глобального свойства undefined представляет значение undefined. Это одно из примитивных значений JavaScript." w:history="1">
-        <w:r>
-          <w:rPr>
-            <w:rStyle w:val="HTMLCode"/>
-            <w:rFonts w:ascii="Times New Roman" w:eastAsiaTheme="minorHAnsi" w:hAnsi="Times New Roman" w:cs="Times New Roman"/>
-            <w:sz w:val="28"/>
-            <w:szCs w:val="28"/>
-            <w:bdr w:val="none" w:sz="0" w:space="0" w:color="auto" w:frame="1"/>
-          </w:rPr>
-          <w:t>undefined</w:t>
-        </w:r>
-      </w:hyperlink>
+      <w:r>
+        <w:fldChar w:fldCharType="begin"/>
+      </w:r>
+      <w:r>
+        <w:rPr>
+          <w:lang w:val="ru-RU"/>
+        </w:rPr>
+        <w:instrText xml:space="preserve"> </w:instrText>
+      </w:r>
+      <w:r>
+        <w:instrText>HYPERLINK</w:instrText>
+      </w:r>
+      <w:r>
+        <w:rPr>
+          <w:lang w:val="ru-RU"/>
+        </w:rPr>
+        <w:instrText xml:space="preserve"> "</w:instrText>
+      </w:r>
+      <w:r>
+        <w:instrText>https</w:instrText>
+      </w:r>
+      <w:r>
+        <w:rPr>
+          <w:lang w:val="ru-RU"/>
+        </w:rPr>
+        <w:instrText>://</w:instrText>
+      </w:r>
+      <w:r>
+        <w:instrText>developer</w:instrText>
+      </w:r>
+      <w:r>
+        <w:rPr>
+          <w:lang w:val="ru-RU"/>
+        </w:rPr>
+        <w:instrText>.</w:instrText>
+      </w:r>
+      <w:r>
+        <w:instrText>mozilla</w:instrText>
+      </w:r>
+      <w:r>
+        <w:rPr>
+          <w:lang w:val="ru-RU"/>
+        </w:rPr>
+        <w:instrText>.</w:instrText>
+      </w:r>
+      <w:r>
+        <w:instrText>org</w:instrText>
+      </w:r>
+      <w:r>
+        <w:rPr>
+          <w:lang w:val="ru-RU"/>
+        </w:rPr>
+        <w:instrText>/</w:instrText>
+      </w:r>
+      <w:r>
+        <w:instrText>ru</w:instrText>
+      </w:r>
+      <w:r>
+        <w:rPr>
+          <w:lang w:val="ru-RU"/>
+        </w:rPr>
+        <w:instrText>/</w:instrText>
+      </w:r>
+      <w:r>
+        <w:instrText>docs</w:instrText>
+      </w:r>
+      <w:r>
+        <w:rPr>
+          <w:lang w:val="ru-RU"/>
+        </w:rPr>
+        <w:instrText>/</w:instrText>
+      </w:r>
+      <w:r>
+        <w:instrText>Web</w:instrText>
+      </w:r>
+      <w:r>
+        <w:rPr>
+          <w:lang w:val="ru-RU"/>
+        </w:rPr>
+        <w:instrText>/</w:instrText>
+      </w:r>
+      <w:r>
+        <w:instrText>JavaScript</w:instrText>
+      </w:r>
+      <w:r>
+        <w:rPr>
+          <w:lang w:val="ru-RU"/>
+        </w:rPr>
+        <w:instrText>/</w:instrText>
+      </w:r>
+      <w:r>
+        <w:instrText>Reference</w:instrText>
+      </w:r>
+      <w:r>
+        <w:rPr>
+          <w:lang w:val="ru-RU"/>
+        </w:rPr>
+        <w:instrText>/</w:instrText>
+      </w:r>
+      <w:r>
+        <w:instrText>Global</w:instrText>
+      </w:r>
+      <w:r>
+        <w:rPr>
+          <w:lang w:val="ru-RU"/>
+        </w:rPr>
+        <w:instrText>_</w:instrText>
+      </w:r>
+      <w:r>
+        <w:instrText>Objects</w:instrText>
+      </w:r>
+      <w:r>
+        <w:rPr>
+          <w:lang w:val="ru-RU"/>
+        </w:rPr>
+        <w:instrText>/</w:instrText>
+      </w:r>
+      <w:r>
+        <w:instrText>undefined</w:instrText>
+      </w:r>
+      <w:r>
+        <w:rPr>
+          <w:lang w:val="ru-RU"/>
+        </w:rPr>
+        <w:instrText>" \</w:instrText>
+      </w:r>
+      <w:r>
+        <w:instrText>o</w:instrText>
+      </w:r>
+      <w:r>
+        <w:rPr>
+          <w:lang w:val="ru-RU"/>
+        </w:rPr>
+        <w:instrText xml:space="preserve"> "Значение глобального свойства </w:instrText>
+      </w:r>
+      <w:r>
+        <w:instrText>undefined</w:instrText>
+      </w:r>
+      <w:r>
+        <w:rPr>
+          <w:lang w:val="ru-RU"/>
+        </w:rPr>
+        <w:instrText xml:space="preserve"> представляет значение </w:instrText>
+      </w:r>
+      <w:r>
+        <w:instrText>undefined</w:instrText>
+      </w:r>
+      <w:r>
+        <w:rPr>
+          <w:lang w:val="ru-RU"/>
+        </w:rPr>
+        <w:instrText xml:space="preserve">. Это одно из примитивных значений </w:instrText>
+      </w:r>
+      <w:r>
+        <w:instrText>JavaScript</w:instrText>
+      </w:r>
+      <w:r>
+        <w:rPr>
+          <w:lang w:val="ru-RU"/>
+        </w:rPr>
+        <w:instrText xml:space="preserve">." </w:instrText>
+      </w:r>
+      <w:r>
+        <w:fldChar w:fldCharType="separate"/>
+      </w:r>
+      <w:r>
+        <w:rPr>
+          <w:rStyle w:val="HTMLCode"/>
+          <w:rFonts w:ascii="Times New Roman" w:eastAsiaTheme="minorHAnsi" w:hAnsi="Times New Roman" w:cs="Times New Roman"/>
+          <w:sz w:val="28"/>
+          <w:szCs w:val="28"/>
+          <w:bdr w:val="none" w:sz="0" w:space="0" w:color="auto" w:frame="1"/>
+        </w:rPr>
+        <w:t>undefined</w:t>
+      </w:r>
+      <w:r>
+        <w:rPr>
+          <w:rStyle w:val="HTMLCode"/>
+          <w:rFonts w:ascii="Times New Roman" w:eastAsiaTheme="minorHAnsi" w:hAnsi="Times New Roman" w:cs="Times New Roman"/>
+          <w:sz w:val="28"/>
+          <w:szCs w:val="28"/>
+          <w:bdr w:val="none" w:sz="0" w:space="0" w:color="auto" w:frame="1"/>
+        </w:rPr>
+        <w:fldChar w:fldCharType="end"/>
+      </w:r>
       <w:r>
         <w:rPr>
           <w:rStyle w:val="apple-converted-space"/>
@@ -10905,18 +11596,164 @@
         </w:rPr>
         <w:t> </w:t>
       </w:r>
-      <w:hyperlink r:id="rId12" w:tooltip="Документация об этом ещё не написана; пожалуйста, поспособствуйте её написанию!" w:history="1">
-        <w:r>
-          <w:rPr>
-            <w:rStyle w:val="HTMLCode"/>
-            <w:rFonts w:ascii="Times New Roman" w:eastAsiaTheme="minorHAnsi" w:hAnsi="Times New Roman" w:cs="Times New Roman"/>
-            <w:sz w:val="28"/>
-            <w:szCs w:val="28"/>
-            <w:bdr w:val="none" w:sz="0" w:space="0" w:color="auto" w:frame="1"/>
-          </w:rPr>
-          <w:t>null</w:t>
-        </w:r>
-      </w:hyperlink>
+      <w:r>
+        <w:fldChar w:fldCharType="begin"/>
+      </w:r>
+      <w:r>
+        <w:rPr>
+          <w:lang w:val="ru-RU"/>
+        </w:rPr>
+        <w:instrText xml:space="preserve"> </w:instrText>
+      </w:r>
+      <w:r>
+        <w:instrText>HYPERLINK</w:instrText>
+      </w:r>
+      <w:r>
+        <w:rPr>
+          <w:lang w:val="ru-RU"/>
+        </w:rPr>
+        <w:instrText xml:space="preserve"> "</w:instrText>
+      </w:r>
+      <w:r>
+        <w:instrText>https</w:instrText>
+      </w:r>
+      <w:r>
+        <w:rPr>
+          <w:lang w:val="ru-RU"/>
+        </w:rPr>
+        <w:instrText>://</w:instrText>
+      </w:r>
+      <w:r>
+        <w:instrText>developer</w:instrText>
+      </w:r>
+      <w:r>
+        <w:rPr>
+          <w:lang w:val="ru-RU"/>
+        </w:rPr>
+        <w:instrText>.</w:instrText>
+      </w:r>
+      <w:r>
+        <w:instrText>mozilla</w:instrText>
+      </w:r>
+      <w:r>
+        <w:rPr>
+          <w:lang w:val="ru-RU"/>
+        </w:rPr>
+        <w:instrText>.</w:instrText>
+      </w:r>
+      <w:r>
+        <w:instrText>org</w:instrText>
+      </w:r>
+      <w:r>
+        <w:rPr>
+          <w:lang w:val="ru-RU"/>
+        </w:rPr>
+        <w:instrText>/</w:instrText>
+      </w:r>
+      <w:r>
+        <w:instrText>ru</w:instrText>
+      </w:r>
+      <w:r>
+        <w:rPr>
+          <w:lang w:val="ru-RU"/>
+        </w:rPr>
+        <w:instrText>/</w:instrText>
+      </w:r>
+      <w:r>
+        <w:instrText>docs</w:instrText>
+      </w:r>
+      <w:r>
+        <w:rPr>
+          <w:lang w:val="ru-RU"/>
+        </w:rPr>
+        <w:instrText>/</w:instrText>
+      </w:r>
+      <w:r>
+        <w:instrText>Web</w:instrText>
+      </w:r>
+      <w:r>
+        <w:rPr>
+          <w:lang w:val="ru-RU"/>
+        </w:rPr>
+        <w:instrText>/</w:instrText>
+      </w:r>
+      <w:r>
+        <w:instrText>JavaScript</w:instrText>
+      </w:r>
+      <w:r>
+        <w:rPr>
+          <w:lang w:val="ru-RU"/>
+        </w:rPr>
+        <w:instrText>/</w:instrText>
+      </w:r>
+      <w:r>
+        <w:instrText>Reference</w:instrText>
+      </w:r>
+      <w:r>
+        <w:rPr>
+          <w:lang w:val="ru-RU"/>
+        </w:rPr>
+        <w:instrText>/</w:instrText>
+      </w:r>
+      <w:r>
+        <w:instrText>Global</w:instrText>
+      </w:r>
+      <w:r>
+        <w:rPr>
+          <w:lang w:val="ru-RU"/>
+        </w:rPr>
+        <w:instrText>_</w:instrText>
+      </w:r>
+      <w:r>
+        <w:instrText>Objects</w:instrText>
+      </w:r>
+      <w:r>
+        <w:rPr>
+          <w:lang w:val="ru-RU"/>
+        </w:rPr>
+        <w:instrText>/</w:instrText>
+      </w:r>
+      <w:r>
+        <w:instrText>null</w:instrText>
+      </w:r>
+      <w:r>
+        <w:rPr>
+          <w:lang w:val="ru-RU"/>
+        </w:rPr>
+        <w:instrText>" \</w:instrText>
+      </w:r>
+      <w:r>
+        <w:instrText>o</w:instrText>
+      </w:r>
+      <w:r>
+        <w:rPr>
+          <w:lang w:val="ru-RU"/>
+        </w:rPr>
+        <w:instrText xml:space="preserve"> "Документация об этом ещё не написана; пожалуйста, поспособствуйте её написанию!" </w:instrText>
+      </w:r>
+      <w:r>
+        <w:fldChar w:fldCharType="separate"/>
+      </w:r>
+      <w:r>
+        <w:rPr>
+          <w:rStyle w:val="HTMLCode"/>
+          <w:rFonts w:ascii="Times New Roman" w:eastAsiaTheme="minorHAnsi" w:hAnsi="Times New Roman" w:cs="Times New Roman"/>
+          <w:sz w:val="28"/>
+          <w:szCs w:val="28"/>
+          <w:bdr w:val="none" w:sz="0" w:space="0" w:color="auto" w:frame="1"/>
+        </w:rPr>
+        <w:t>null</w:t>
+      </w:r>
+      <w:r>
+        <w:rPr>
+          <w:rStyle w:val="HTMLCode"/>
+          <w:rFonts w:ascii="Times New Roman" w:eastAsiaTheme="minorHAnsi" w:hAnsi="Times New Roman" w:cs="Times New Roman"/>
+          <w:sz w:val="28"/>
+          <w:szCs w:val="28"/>
+          <w:bdr w:val="none" w:sz="0" w:space="0" w:color="auto" w:frame="1"/>
+        </w:rPr>
+        <w:fldChar w:fldCharType="end"/>
+      </w:r>
       <w:r>
         <w:rPr>
           <w:rStyle w:val="apple-converted-space"/>
@@ -10944,18 +11781,194 @@
         </w:rPr>
         <w:t> </w:t>
       </w:r>
-      <w:hyperlink r:id="rId13" w:tooltip="Значение глобального свойства undefined представляет значение undefined. Это одно из примитивных значений JavaScript." w:history="1">
-        <w:r>
-          <w:rPr>
-            <w:rStyle w:val="HTMLCode"/>
-            <w:rFonts w:ascii="Times New Roman" w:eastAsiaTheme="minorHAnsi" w:hAnsi="Times New Roman" w:cs="Times New Roman"/>
-            <w:sz w:val="28"/>
-            <w:szCs w:val="28"/>
-            <w:bdr w:val="none" w:sz="0" w:space="0" w:color="auto" w:frame="1"/>
-          </w:rPr>
-          <w:t>undefined</w:t>
-        </w:r>
-      </w:hyperlink>
+      <w:r>
+        <w:fldChar w:fldCharType="begin"/>
+      </w:r>
+      <w:r>
+        <w:rPr>
+          <w:lang w:val="ru-RU"/>
+        </w:rPr>
+        <w:instrText xml:space="preserve"> </w:instrText>
+      </w:r>
+      <w:r>
+        <w:instrText>HYPERLINK</w:instrText>
+      </w:r>
+      <w:r>
+        <w:rPr>
+          <w:lang w:val="ru-RU"/>
+        </w:rPr>
+        <w:instrText xml:space="preserve"> "</w:instrText>
+      </w:r>
+      <w:r>
+        <w:instrText>https</w:instrText>
+      </w:r>
+      <w:r>
+        <w:rPr>
+          <w:lang w:val="ru-RU"/>
+        </w:rPr>
+        <w:instrText>://</w:instrText>
+      </w:r>
+      <w:r>
+        <w:instrText>developer</w:instrText>
+      </w:r>
+      <w:r>
+        <w:rPr>
+          <w:lang w:val="ru-RU"/>
+        </w:rPr>
+        <w:instrText>.</w:instrText>
+      </w:r>
+      <w:r>
+        <w:instrText>mozilla</w:instrText>
+      </w:r>
+      <w:r>
+        <w:rPr>
+          <w:lang w:val="ru-RU"/>
+        </w:rPr>
+        <w:instrText>.</w:instrText>
+      </w:r>
+      <w:r>
+        <w:instrText>org</w:instrText>
+      </w:r>
+      <w:r>
+        <w:rPr>
+          <w:lang w:val="ru-RU"/>
+        </w:rPr>
+        <w:instrText>/</w:instrText>
+      </w:r>
+      <w:r>
+        <w:instrText>ru</w:instrText>
+      </w:r>
+      <w:r>
+        <w:rPr>
+          <w:lang w:val="ru-RU"/>
+        </w:rPr>
+        <w:instrText>/</w:instrText>
+      </w:r>
+      <w:r>
+        <w:instrText>docs</w:instrText>
+      </w:r>
+      <w:r>
+        <w:rPr>
+          <w:lang w:val="ru-RU"/>
+        </w:rPr>
+        <w:instrText>/</w:instrText>
+      </w:r>
+      <w:r>
+        <w:instrText>Web</w:instrText>
+      </w:r>
+      <w:r>
+        <w:rPr>
+          <w:lang w:val="ru-RU"/>
+        </w:rPr>
+        <w:instrText>/</w:instrText>
+      </w:r>
+      <w:r>
+        <w:instrText>JavaScrip</w:instrText>
+      </w:r>
+      <w:r>
+        <w:instrText>t</w:instrText>
+      </w:r>
+      <w:r>
+        <w:rPr>
+          <w:lang w:val="ru-RU"/>
+        </w:rPr>
+        <w:instrText>/</w:instrText>
+      </w:r>
+      <w:r>
+        <w:instrText>Reference</w:instrText>
+      </w:r>
+      <w:r>
+        <w:rPr>
+          <w:lang w:val="ru-RU"/>
+        </w:rPr>
+        <w:instrText>/</w:instrText>
+      </w:r>
+      <w:r>
+        <w:instrText>Global</w:instrText>
+      </w:r>
+      <w:r>
+        <w:rPr>
+          <w:lang w:val="ru-RU"/>
+        </w:rPr>
+        <w:instrText>_</w:instrText>
+      </w:r>
+      <w:r>
+        <w:instrText>Objects</w:instrText>
+      </w:r>
+      <w:r>
+        <w:rPr>
+          <w:lang w:val="ru-RU"/>
+        </w:rPr>
+        <w:instrText>/</w:instrText>
+      </w:r>
+      <w:r>
+        <w:instrText>undefined</w:instrText>
+      </w:r>
+      <w:r>
+        <w:rPr>
+          <w:lang w:val="ru-RU"/>
+        </w:rPr>
+        <w:instrText>" \</w:instrText>
+      </w:r>
+      <w:r>
+        <w:instrText>o</w:instrText>
+      </w:r>
+      <w:r>
+        <w:rPr>
+          <w:lang w:val="ru-RU"/>
+        </w:rPr>
+        <w:instrText xml:space="preserve"> "Значение глобального свойства </w:instrText>
+      </w:r>
+      <w:r>
+        <w:instrText>undefined</w:instrText>
+      </w:r>
+      <w:r>
+        <w:rPr>
+          <w:lang w:val="ru-RU"/>
+        </w:rPr>
+        <w:instrText xml:space="preserve"> представляет значение </w:instrText>
+      </w:r>
+      <w:r>
+        <w:instrText>undefined</w:instrText>
+      </w:r>
+      <w:r>
+        <w:rPr>
+          <w:lang w:val="ru-RU"/>
+        </w:rPr>
+        <w:instrText xml:space="preserve">. Это одно из примитивных значений </w:instrText>
+      </w:r>
+      <w:r>
+        <w:instrText>JavaScript</w:instrText>
+      </w:r>
+      <w:r>
+        <w:rPr>
+          <w:lang w:val="ru-RU"/>
+        </w:rPr>
+        <w:instrText xml:space="preserve">." </w:instrText>
+      </w:r>
+      <w:r>
+        <w:fldChar w:fldCharType="separate"/>
+      </w:r>
+      <w:r>
+        <w:rPr>
+          <w:rStyle w:val="HTMLCode"/>
+          <w:rFonts w:ascii="Times New Roman" w:eastAsiaTheme="minorHAnsi" w:hAnsi="Times New Roman" w:cs="Times New Roman"/>
+          <w:sz w:val="28"/>
+          <w:szCs w:val="28"/>
+          <w:bdr w:val="none" w:sz="0" w:space="0" w:color="auto" w:frame="1"/>
+        </w:rPr>
+        <w:t>undefined</w:t>
+      </w:r>
+      <w:r>
+        <w:rPr>
+          <w:rStyle w:val="HTMLCode"/>
+          <w:rFonts w:ascii="Times New Roman" w:eastAsiaTheme="minorHAnsi" w:hAnsi="Times New Roman" w:cs="Times New Roman"/>
+          <w:sz w:val="28"/>
+          <w:szCs w:val="28"/>
+          <w:bdr w:val="none" w:sz="0" w:space="0" w:color="auto" w:frame="1"/>
+        </w:rPr>
+        <w:fldChar w:fldCharType="end"/>
+      </w:r>
       <w:r>
         <w:rPr>
           <w:rFonts w:ascii="Times New Roman" w:hAnsi="Times New Roman" w:cs="Times New Roman"/>
@@ -11181,6 +12194,7 @@
         </w:rPr>
         <w:t xml:space="preserve">  </w:t>
       </w:r>
+      <w:proofErr w:type="spellStart"/>
       <w:proofErr w:type="gramStart"/>
       <w:r>
         <w:rPr>
@@ -11192,6 +12206,7 @@
         </w:rPr>
         <w:t>var</w:t>
       </w:r>
+      <w:proofErr w:type="spellEnd"/>
       <w:proofErr w:type="gramEnd"/>
       <w:r>
         <w:rPr>
@@ -11554,19 +12569,7 @@
           <w:shd w:val="clear" w:color="auto" w:fill="FFFFFF"/>
         </w:rPr>
         <w:lastRenderedPageBreak/>
-        <w:t>Bind</w:t>
-      </w:r>
-      <w:bookmarkStart w:id="0" w:name="_GoBack"/>
-      <w:bookmarkEnd w:id="0"/>
-      <w:r>
-        <w:rPr>
-          <w:rFonts w:ascii="Times New Roman" w:hAnsi="Times New Roman" w:cs="Times New Roman"/>
-          <w:color w:val="1F3864" w:themeColor="accent5" w:themeShade="80"/>
-          <w:sz w:val="32"/>
-          <w:szCs w:val="32"/>
-          <w:shd w:val="clear" w:color="auto" w:fill="FFFFFF"/>
-        </w:rPr>
-        <w:t xml:space="preserve"> </w:t>
+        <w:t xml:space="preserve">Bind </w:t>
       </w:r>
     </w:p>
     <w:p>
@@ -11852,7 +12855,6 @@
           <w:spacing w:val="-8"/>
           <w:sz w:val="28"/>
           <w:szCs w:val="28"/>
-          <w:lang w:val="ru-RU"/>
         </w:rPr>
       </w:pPr>
     </w:p>
@@ -12005,18 +13007,155 @@
         </w:rPr>
         <w:t> </w:t>
       </w:r>
-      <w:hyperlink r:id="rId14" w:tooltip="Документация об этом ещё не написана; пожалуйста, поспособствуйте её написанию!" w:history="1">
-        <w:r>
-          <w:rPr>
-            <w:rStyle w:val="HTMLCode"/>
-            <w:rFonts w:ascii="Times New Roman" w:eastAsiaTheme="minorHAnsi" w:hAnsi="Times New Roman" w:cs="Times New Roman"/>
-            <w:sz w:val="28"/>
-            <w:szCs w:val="28"/>
-            <w:bdr w:val="none" w:sz="0" w:space="0" w:color="auto" w:frame="1"/>
-          </w:rPr>
-          <w:t>new</w:t>
-        </w:r>
-      </w:hyperlink>
+      <w:r>
+        <w:fldChar w:fldCharType="begin"/>
+      </w:r>
+      <w:r>
+        <w:rPr>
+          <w:lang w:val="ru-RU"/>
+        </w:rPr>
+        <w:instrText xml:space="preserve"> </w:instrText>
+      </w:r>
+      <w:r>
+        <w:instrText>HYPERLINK</w:instrText>
+      </w:r>
+      <w:r>
+        <w:rPr>
+          <w:lang w:val="ru-RU"/>
+        </w:rPr>
+        <w:instrText xml:space="preserve"> "</w:instrText>
+      </w:r>
+      <w:r>
+        <w:instrText>https</w:instrText>
+      </w:r>
+      <w:r>
+        <w:rPr>
+          <w:lang w:val="ru-RU"/>
+        </w:rPr>
+        <w:instrText>://</w:instrText>
+      </w:r>
+      <w:r>
+        <w:instrText>developer</w:instrText>
+      </w:r>
+      <w:r>
+        <w:rPr>
+          <w:lang w:val="ru-RU"/>
+        </w:rPr>
+        <w:instrText>.</w:instrText>
+      </w:r>
+      <w:r>
+        <w:instrText>mozilla</w:instrText>
+      </w:r>
+      <w:r>
+        <w:rPr>
+          <w:lang w:val="ru-RU"/>
+        </w:rPr>
+        <w:instrText>.</w:instrText>
+      </w:r>
+      <w:r>
+        <w:instrText>org</w:instrText>
+      </w:r>
+      <w:r>
+        <w:rPr>
+          <w:lang w:val="ru-RU"/>
+        </w:rPr>
+        <w:instrText>/</w:instrText>
+      </w:r>
+      <w:r>
+        <w:instrText>ru</w:instrText>
+      </w:r>
+      <w:r>
+        <w:rPr>
+          <w:lang w:val="ru-RU"/>
+        </w:rPr>
+        <w:instrText>/</w:instrText>
+      </w:r>
+      <w:r>
+        <w:instrText>docs</w:instrText>
+      </w:r>
+      <w:r>
+        <w:rPr>
+          <w:lang w:val="ru-RU"/>
+        </w:rPr>
+        <w:instrText>/</w:instrText>
+      </w:r>
+      <w:r>
+        <w:instrText>Web</w:instrText>
+      </w:r>
+      <w:r>
+        <w:rPr>
+          <w:lang w:val="ru-RU"/>
+        </w:rPr>
+        <w:instrText>/</w:instrText>
+      </w:r>
+      <w:r>
+        <w:instrText>JavaScript</w:instrText>
+      </w:r>
+      <w:r>
+        <w:rPr>
+          <w:lang w:val="ru-RU"/>
+        </w:rPr>
+        <w:instrText>/</w:instrText>
+      </w:r>
+      <w:r>
+        <w:instrText>Reference</w:instrText>
+      </w:r>
+      <w:r>
+        <w:rPr>
+          <w:lang w:val="ru-RU"/>
+        </w:rPr>
+        <w:instrText>/</w:instrText>
+      </w:r>
+      <w:r>
+        <w:instrText>Operators</w:instrText>
+      </w:r>
+      <w:r>
+        <w:rPr>
+          <w:lang w:val="ru-RU"/>
+        </w:rPr>
+        <w:instrText>/</w:instrText>
+      </w:r>
+      <w:r>
+        <w:instrText>new</w:instrText>
+      </w:r>
+      <w:r>
+        <w:rPr>
+          <w:lang w:val="ru-RU"/>
+        </w:rPr>
+        <w:instrText>" \</w:instrText>
+      </w:r>
+      <w:r>
+        <w:instrText>o</w:instrText>
+      </w:r>
+      <w:r>
+        <w:rPr>
+          <w:lang w:val="ru-RU"/>
+        </w:rPr>
+        <w:instrText xml:space="preserve"> "Документация об этом ещё не написана; пожалуйста, поспособствуйте её написанию!" </w:instrText>
+      </w:r>
+      <w:r>
+        <w:fldChar w:fldCharType="separate"/>
+      </w:r>
+      <w:r>
+        <w:rPr>
+          <w:rStyle w:val="HTMLCode"/>
+          <w:rFonts w:ascii="Times New Roman" w:eastAsiaTheme="minorHAnsi" w:hAnsi="Times New Roman" w:cs="Times New Roman"/>
+          <w:sz w:val="28"/>
+          <w:szCs w:val="28"/>
+          <w:bdr w:val="none" w:sz="0" w:space="0" w:color="auto" w:frame="1"/>
+        </w:rPr>
+        <w:t>new</w:t>
+      </w:r>
+      <w:r>
+        <w:rPr>
+          <w:rStyle w:val="HTMLCode"/>
+          <w:rFonts w:ascii="Times New Roman" w:eastAsiaTheme="minorHAnsi" w:hAnsi="Times New Roman" w:cs="Times New Roman"/>
+          <w:sz w:val="28"/>
+          <w:szCs w:val="28"/>
+          <w:bdr w:val="none" w:sz="0" w:space="0" w:color="auto" w:frame="1"/>
+        </w:rPr>
+        <w:fldChar w:fldCharType="end"/>
+      </w:r>
       <w:r>
         <w:rPr>
           <w:rFonts w:ascii="Times New Roman" w:hAnsi="Times New Roman" w:cs="Times New Roman"/>
@@ -12390,18 +13529,155 @@
         </w:rPr>
         <w:t> </w:t>
       </w:r>
-      <w:hyperlink r:id="rId15" w:tooltip="Документация об этом ещё не написана; пожалуйста, поспособствуйте её написанию!" w:history="1">
-        <w:r>
-          <w:rPr>
-            <w:rStyle w:val="HTMLCode"/>
-            <w:rFonts w:ascii="Times New Roman" w:hAnsi="Times New Roman" w:cs="Times New Roman"/>
-            <w:sz w:val="28"/>
-            <w:szCs w:val="28"/>
-            <w:bdr w:val="none" w:sz="0" w:space="0" w:color="auto" w:frame="1"/>
-          </w:rPr>
-          <w:t>new</w:t>
-        </w:r>
-      </w:hyperlink>
+      <w:r>
+        <w:fldChar w:fldCharType="begin"/>
+      </w:r>
+      <w:r>
+        <w:rPr>
+          <w:lang w:val="ru-RU"/>
+        </w:rPr>
+        <w:instrText xml:space="preserve"> </w:instrText>
+      </w:r>
+      <w:r>
+        <w:instrText>HYPERLINK</w:instrText>
+      </w:r>
+      <w:r>
+        <w:rPr>
+          <w:lang w:val="ru-RU"/>
+        </w:rPr>
+        <w:instrText xml:space="preserve"> "</w:instrText>
+      </w:r>
+      <w:r>
+        <w:instrText>https</w:instrText>
+      </w:r>
+      <w:r>
+        <w:rPr>
+          <w:lang w:val="ru-RU"/>
+        </w:rPr>
+        <w:instrText>://</w:instrText>
+      </w:r>
+      <w:r>
+        <w:instrText>developer</w:instrText>
+      </w:r>
+      <w:r>
+        <w:rPr>
+          <w:lang w:val="ru-RU"/>
+        </w:rPr>
+        <w:instrText>.</w:instrText>
+      </w:r>
+      <w:r>
+        <w:instrText>mozilla</w:instrText>
+      </w:r>
+      <w:r>
+        <w:rPr>
+          <w:lang w:val="ru-RU"/>
+        </w:rPr>
+        <w:instrText>.</w:instrText>
+      </w:r>
+      <w:r>
+        <w:instrText>org</w:instrText>
+      </w:r>
+      <w:r>
+        <w:rPr>
+          <w:lang w:val="ru-RU"/>
+        </w:rPr>
+        <w:instrText>/</w:instrText>
+      </w:r>
+      <w:r>
+        <w:instrText>ru</w:instrText>
+      </w:r>
+      <w:r>
+        <w:rPr>
+          <w:lang w:val="ru-RU"/>
+        </w:rPr>
+        <w:instrText>/</w:instrText>
+      </w:r>
+      <w:r>
+        <w:instrText>docs</w:instrText>
+      </w:r>
+      <w:r>
+        <w:rPr>
+          <w:lang w:val="ru-RU"/>
+        </w:rPr>
+        <w:instrText>/</w:instrText>
+      </w:r>
+      <w:r>
+        <w:instrText>Web</w:instrText>
+      </w:r>
+      <w:r>
+        <w:rPr>
+          <w:lang w:val="ru-RU"/>
+        </w:rPr>
+        <w:instrText>/</w:instrText>
+      </w:r>
+      <w:r>
+        <w:instrText>JavaScript</w:instrText>
+      </w:r>
+      <w:r>
+        <w:rPr>
+          <w:lang w:val="ru-RU"/>
+        </w:rPr>
+        <w:instrText>/</w:instrText>
+      </w:r>
+      <w:r>
+        <w:instrText>Reference</w:instrText>
+      </w:r>
+      <w:r>
+        <w:rPr>
+          <w:lang w:val="ru-RU"/>
+        </w:rPr>
+        <w:instrText>/</w:instrText>
+      </w:r>
+      <w:r>
+        <w:instrText>Operators</w:instrText>
+      </w:r>
+      <w:r>
+        <w:rPr>
+          <w:lang w:val="ru-RU"/>
+        </w:rPr>
+        <w:instrText>/</w:instrText>
+      </w:r>
+      <w:r>
+        <w:instrText>new</w:instrText>
+      </w:r>
+      <w:r>
+        <w:rPr>
+          <w:lang w:val="ru-RU"/>
+        </w:rPr>
+        <w:instrText>" \</w:instrText>
+      </w:r>
+      <w:r>
+        <w:instrText>o</w:instrText>
+      </w:r>
+      <w:r>
+        <w:rPr>
+          <w:lang w:val="ru-RU"/>
+        </w:rPr>
+        <w:instrText xml:space="preserve"> "Документация об этом ещё не написана; пожалуйста, поспособствуйте её написанию!" </w:instrText>
+      </w:r>
+      <w:r>
+        <w:fldChar w:fldCharType="separate"/>
+      </w:r>
+      <w:r>
+        <w:rPr>
+          <w:rStyle w:val="HTMLCode"/>
+          <w:rFonts w:ascii="Times New Roman" w:hAnsi="Times New Roman" w:cs="Times New Roman"/>
+          <w:sz w:val="28"/>
+          <w:szCs w:val="28"/>
+          <w:bdr w:val="none" w:sz="0" w:space="0" w:color="auto" w:frame="1"/>
+        </w:rPr>
+        <w:t>new</w:t>
+      </w:r>
+      <w:r>
+        <w:rPr>
+          <w:rStyle w:val="HTMLCode"/>
+          <w:rFonts w:ascii="Times New Roman" w:hAnsi="Times New Roman" w:cs="Times New Roman"/>
+          <w:sz w:val="28"/>
+          <w:szCs w:val="28"/>
+          <w:bdr w:val="none" w:sz="0" w:space="0" w:color="auto" w:frame="1"/>
+        </w:rPr>
+        <w:fldChar w:fldCharType="end"/>
+      </w:r>
       <w:r>
         <w:rPr>
           <w:sz w:val="28"/>
@@ -13006,6 +14282,7 @@
           <w:bdr w:val="none" w:sz="0" w:space="0" w:color="auto" w:frame="1"/>
         </w:rPr>
       </w:pPr>
+      <w:proofErr w:type="spellStart"/>
       <w:proofErr w:type="gramStart"/>
       <w:r>
         <w:rPr>
@@ -13017,6 +14294,7 @@
         </w:rPr>
         <w:t>var</w:t>
       </w:r>
+      <w:proofErr w:type="spellEnd"/>
       <w:proofErr w:type="gramEnd"/>
       <w:r>
         <w:rPr>
@@ -13290,6 +14568,7 @@
           <w:bdr w:val="none" w:sz="0" w:space="0" w:color="auto" w:frame="1"/>
         </w:rPr>
       </w:pPr>
+      <w:proofErr w:type="spellStart"/>
       <w:proofErr w:type="gramStart"/>
       <w:r>
         <w:rPr>
@@ -13301,6 +14580,7 @@
         </w:rPr>
         <w:t>var</w:t>
       </w:r>
+      <w:proofErr w:type="spellEnd"/>
       <w:proofErr w:type="gramEnd"/>
       <w:r>
         <w:rPr>
@@ -13490,7 +14770,6 @@
           <w:sz w:val="28"/>
           <w:szCs w:val="28"/>
           <w:shd w:val="clear" w:color="auto" w:fill="FFFFFF"/>
-          <w:lang w:val="ru-RU"/>
         </w:rPr>
       </w:pPr>
     </w:p>
@@ -13537,7 +14816,7 @@
           <w:szCs w:val="28"/>
         </w:rPr>
       </w:pPr>
-      <w:hyperlink r:id="rId16" w:history="1">
+      <w:hyperlink r:id="rId8" w:history="1">
         <w:r>
           <w:rPr>
             <w:rStyle w:val="Hyperlink"/>
@@ -13561,7 +14840,7 @@
           <w:szCs w:val="28"/>
         </w:rPr>
       </w:pPr>
-      <w:hyperlink r:id="rId17" w:history="1">
+      <w:hyperlink r:id="rId9" w:history="1">
         <w:r>
           <w:rPr>
             <w:rStyle w:val="Hyperlink"/>
@@ -13585,7 +14864,7 @@
           <w:szCs w:val="28"/>
         </w:rPr>
       </w:pPr>
-      <w:hyperlink r:id="rId18" w:history="1">
+      <w:hyperlink r:id="rId10" w:history="1">
         <w:r>
           <w:rPr>
             <w:rStyle w:val="Hyperlink"/>
@@ -13609,7 +14888,7 @@
           <w:szCs w:val="28"/>
         </w:rPr>
       </w:pPr>
-      <w:hyperlink r:id="rId19" w:history="1">
+      <w:hyperlink r:id="rId11" w:history="1">
         <w:r>
           <w:rPr>
             <w:rStyle w:val="Hyperlink"/>
@@ -13633,7 +14912,7 @@
           <w:szCs w:val="28"/>
         </w:rPr>
       </w:pPr>
-      <w:hyperlink r:id="rId20" w:history="1">
+      <w:hyperlink r:id="rId12" w:history="1">
         <w:r>
           <w:rPr>
             <w:rStyle w:val="Hyperlink"/>
@@ -13657,7 +14936,7 @@
           <w:szCs w:val="28"/>
         </w:rPr>
       </w:pPr>
-      <w:hyperlink r:id="rId21" w:history="1">
+      <w:hyperlink r:id="rId13" w:history="1">
         <w:r>
           <w:rPr>
             <w:rStyle w:val="Hyperlink"/>
@@ -13700,7 +14979,7 @@
           <w:szCs w:val="28"/>
         </w:rPr>
       </w:pPr>
-      <w:hyperlink r:id="rId22" w:history="1">
+      <w:hyperlink r:id="rId14" w:history="1">
         <w:r>
           <w:rPr>
             <w:rStyle w:val="Hyperlink"/>
@@ -13744,7 +15023,7 @@
 
 <file path=word/numbering.xml><?xml version="1.0" encoding="utf-8"?>
 <w:numbering xmlns:wpc="http://schemas.microsoft.com/office/word/2010/wordprocessingCanvas" xmlns:mc="http://schemas.openxmlformats.org/markup-compatibility/2006" xmlns:o="urn:schemas-microsoft-com:office:office" xmlns:r="http://schemas.openxmlformats.org/officeDocument/2006/relationships" xmlns:m="http://schemas.openxmlformats.org/officeDocument/2006/math" xmlns:v="urn:schemas-microsoft-com:vml" xmlns:wp14="http://schemas.microsoft.com/office/word/2010/wordprocessingDrawing" xmlns:wp="http://schemas.openxmlformats.org/drawingml/2006/wordprocessingDrawing" xmlns:w10="urn:schemas-microsoft-com:office:word" xmlns:w="http://schemas.openxmlformats.org/wordprocessingml/2006/main" xmlns:w14="http://schemas.microsoft.com/office/word/2010/wordml" xmlns:w15="http://schemas.microsoft.com/office/word/2012/wordml" xmlns:wpg="http://schemas.microsoft.com/office/word/2010/wordprocessingGroup" xmlns:wpi="http://schemas.microsoft.com/office/word/2010/wordprocessingInk" xmlns:wne="http://schemas.microsoft.com/office/word/2006/wordml" xmlns:wps="http://schemas.microsoft.com/office/word/2010/wordprocessingShape" mc:Ignorable="w14 w15 wp14">
-  <w:abstractNum w:abstractNumId="0">
+  <w:abstractNum w:abstractNumId="0" w15:restartNumberingAfterBreak="0">
     <w:nsid w:val="00E633EE"/>
     <w:multiLevelType w:val="hybridMultilevel"/>
     <w:tmpl w:val="C3EEFFA2"/>
@@ -13833,7 +15112,7 @@
       </w:pPr>
     </w:lvl>
   </w:abstractNum>
-  <w:abstractNum w:abstractNumId="1">
+  <w:abstractNum w:abstractNumId="1" w15:restartNumberingAfterBreak="0">
     <w:nsid w:val="30D21B6B"/>
     <w:multiLevelType w:val="multilevel"/>
     <w:tmpl w:val="03EA734C"/>
@@ -13946,7 +15225,7 @@
       </w:pPr>
     </w:lvl>
   </w:abstractNum>
-  <w:abstractNum w:abstractNumId="2">
+  <w:abstractNum w:abstractNumId="2" w15:restartNumberingAfterBreak="0">
     <w:nsid w:val="62E653E0"/>
     <w:multiLevelType w:val="multilevel"/>
     <w:tmpl w:val="EC82F2CC"/>
@@ -14805,8 +16084,8 @@
     <w:basedOn w:val="DefaultParagraphFont"/>
     <w:rsid w:val="00AC79A5"/>
   </w:style>
-  <w:style w:type="character" w:customStyle="1" w:styleId="title">
-    <w:name w:val="title"/>
+  <w:style w:type="character" w:customStyle="1" w:styleId="Title1">
+    <w:name w:val="Title1"/>
     <w:basedOn w:val="DefaultParagraphFont"/>
     <w:rsid w:val="00887CA8"/>
   </w:style>
@@ -15161,7 +16440,7 @@
 </file>
 
 <file path=customXml/itemProps1.xml><?xml version="1.0" encoding="utf-8"?>
-<ds:datastoreItem xmlns:ds="http://schemas.openxmlformats.org/officeDocument/2006/customXml" ds:itemID="{F47EB27B-160C-4769-9A80-8824DD3F8515}">
+<ds:datastoreItem xmlns:ds="http://schemas.openxmlformats.org/officeDocument/2006/customXml" ds:itemID="{FBC3E2B0-0484-4384-93C6-0E2158061FE9}">
   <ds:schemaRefs>
     <ds:schemaRef ds:uri="http://schemas.openxmlformats.org/officeDocument/2006/bibliography"/>
   </ds:schemaRefs>
